--- a/02n.a2.pgncontractual.docx
+++ b/02n.a2.pgncontractual.docx
@@ -432,7 +432,7 @@
           <wp:inline>
             <wp:extent cx="5943600" cy="7385426"/>
             <wp:effectExtent b="0" l="0" r="0" t="0"/>
-            <wp:docPr descr="Figure 1: Diagram: Migracion.1a.b.SIU Contexto Módulos" title="" id="22" name="Picture"/>
+            <wp:docPr descr="Figure 1: Vista. Migracion.1a.b.SIU Contexto Módulos" title="" id="22" name="Picture"/>
             <a:graphic>
               <a:graphicData uri="http://schemas.openxmlformats.org/drawingml/2006/picture">
                 <pic:pic>
@@ -476,7 +476,7 @@
         <w:pStyle w:val="ImageCaption"/>
       </w:pPr>
       <w:r>
-        <w:t xml:space="preserve">Figure 1: Diagram: Migracion.1a.b.SIU Contexto Módulos</w:t>
+        <w:t xml:space="preserve">Figure 1: Vista. Migracion.1a.b.SIU Contexto Módulos</w:t>
       </w:r>
     </w:p>
     <w:bookmarkEnd w:id="0"/>
@@ -493,7 +493,7 @@
         <w:pStyle w:val="BodyText"/>
       </w:pPr>
       <w:r>
-        <w:t xml:space="preserve">Cada módulo migrado atiende al funcionario que le corresponde, p. ejemplo, Relatoría atiende a la depedencia Jurídica de la PGN. Los módulos comparten su información mediante el API local presente dentro de cada uno. Esto es, la información se mantiene protegida en dominios pero coordinada (se comparte con otros dominios).</w:t>
+        <w:t xml:space="preserve">Cada módulo migrado atiende al funcionario que le corresponde, por ejemplo, Relatoría atiende a la dependencia Jurídica de la PGN. Los módulos comparten su información mediante el API local presente dentro de cada uno. Esto es, la información se mantiene protegida en dominios pero coordinada (se comparte con otros dominios).</w:t>
       </w:r>
     </w:p>
     <w:p>
@@ -501,7 +501,7 @@
         <w:pStyle w:val="BodyText"/>
       </w:pPr>
       <w:r>
-        <w:t xml:space="preserve">El arreglo de datos de registros operativos y transaccionales es como sigue: cada módulo individual mantiene su registro de datos, estado y transacciones minimizado y protegido (individual y aislado). Salvo excepciones no consentidas por el diseño original, un módulo puede compartir el mismo almacen de datos con otro.</w:t>
+        <w:t xml:space="preserve">El arreglo de datos de registros operativos y transaccionales es como sigue: cada módulo individual mantiene su registro de datos, estado y transacciones minimizado y protegido (individual y aislado). Salvo excepciones no consentidas por el diseño original, un módulo puede compartir el mismo almacén de datos con otro.</w:t>
       </w:r>
     </w:p>
     <w:p>
@@ -545,43 +545,43 @@
               <w:jc w:val="left"/>
             </w:pPr>
             <w:r>
-              <w:t xml:space="preserve">Name</w:t>
-            </w:r>
-          </w:p>
-        </w:tc>
-        <w:tc>
-          <w:tcPr/>
-          <w:p>
-            <w:pPr>
-              <w:pStyle w:val="Compact"/>
-              <w:jc w:val="left"/>
-            </w:pPr>
-            <w:r>
-              <w:t xml:space="preserve">Type</w:t>
-            </w:r>
-          </w:p>
-        </w:tc>
-        <w:tc>
-          <w:tcPr/>
-          <w:p>
-            <w:pPr>
-              <w:pStyle w:val="Compact"/>
-              <w:jc w:val="left"/>
-            </w:pPr>
-            <w:r>
-              <w:t xml:space="preserve">Description</w:t>
-            </w:r>
-          </w:p>
-        </w:tc>
-        <w:tc>
-          <w:tcPr/>
-          <w:p>
-            <w:pPr>
-              <w:pStyle w:val="Compact"/>
-              <w:jc w:val="left"/>
-            </w:pPr>
-            <w:r>
-              <w:t xml:space="preserve">Properties</w:t>
+              <w:t xml:space="preserve">Nombre</w:t>
+            </w:r>
+          </w:p>
+        </w:tc>
+        <w:tc>
+          <w:tcPr/>
+          <w:p>
+            <w:pPr>
+              <w:pStyle w:val="Compact"/>
+              <w:jc w:val="left"/>
+            </w:pPr>
+            <w:r>
+              <w:t xml:space="preserve">Tipo</w:t>
+            </w:r>
+          </w:p>
+        </w:tc>
+        <w:tc>
+          <w:tcPr/>
+          <w:p>
+            <w:pPr>
+              <w:pStyle w:val="Compact"/>
+              <w:jc w:val="left"/>
+            </w:pPr>
+            <w:r>
+              <w:t xml:space="preserve">Descripción</w:t>
+            </w:r>
+          </w:p>
+        </w:tc>
+        <w:tc>
+          <w:tcPr/>
+          <w:p>
+            <w:pPr>
+              <w:pStyle w:val="Compact"/>
+              <w:jc w:val="left"/>
+            </w:pPr>
+            <w:r>
+              <w:t xml:space="preserve">Prop.</w:t>
             </w:r>
           </w:p>
         </w:tc>
@@ -807,7 +807,7 @@
               <w:jc w:val="left"/>
             </w:pPr>
             <w:r>
-              <w:t xml:space="preserve">Espacio de almancenamiento operativo y transaccional de un módulo central del SUI migrado.</w:t>
+              <w:t xml:space="preserve">Espacio de almacenamiento operativo y transaccional de un módulo central del SUI migrado.</w:t>
             </w:r>
           </w:p>
         </w:tc>
@@ -857,7 +857,7 @@
               <w:jc w:val="left"/>
             </w:pPr>
             <w:r>
-              <w:t xml:space="preserve">Espacio de almancenamiento operativo y transaccional de un módulo central del SUI migrado.</w:t>
+              <w:t xml:space="preserve">Espacio de almacenamiento operativo y transaccional de un módulo central del SUI migrado.</w:t>
             </w:r>
           </w:p>
         </w:tc>
@@ -907,7 +907,7 @@
               <w:jc w:val="left"/>
             </w:pPr>
             <w:r>
-              <w:t xml:space="preserve">Espacio de almancenamiento operativo y transaccional de un módulo central del SUI migrado.</w:t>
+              <w:t xml:space="preserve">Espacio de almacenamiento operativo y transaccional de un módulo central del SUI migrado.</w:t>
             </w:r>
           </w:p>
         </w:tc>
@@ -957,7 +957,7 @@
               <w:jc w:val="left"/>
             </w:pPr>
             <w:r>
-              <w:t xml:space="preserve">Espacio de almancenamiento operativo y transaccional de un módulo central del SUI migrado.</w:t>
+              <w:t xml:space="preserve">Espacio de almacenamiento operativo y transaccional de un módulo central del SUI migrado.</w:t>
             </w:r>
           </w:p>
         </w:tc>
@@ -1007,7 +1007,7 @@
               <w:jc w:val="left"/>
             </w:pPr>
             <w:r>
-              <w:t xml:space="preserve">Módulo central SUI migrado. Módulo independiente y asignado a un dominio partigular de la PGN.</w:t>
+              <w:t xml:space="preserve">Módulo central SUI migrado. Módulo independiente y asignado a un dominio particular de la PGN.</w:t>
             </w:r>
           </w:p>
         </w:tc>
@@ -1057,7 +1057,7 @@
               <w:jc w:val="left"/>
             </w:pPr>
             <w:r>
-              <w:t xml:space="preserve">Módulo central SUI migrado. Módulo independiente y asignado a un dominio partigular de la PGN.</w:t>
+              <w:t xml:space="preserve">Módulo central SUI migrado. Módulo independiente y asignado a un dominio particular de la PGN.</w:t>
             </w:r>
           </w:p>
         </w:tc>
@@ -1107,7 +1107,7 @@
               <w:jc w:val="left"/>
             </w:pPr>
             <w:r>
-              <w:t xml:space="preserve">Módulo central SUI migrado. Módulo independiente y asignado a un dominio partigular de la PGN.</w:t>
+              <w:t xml:space="preserve">Módulo central SUI migrado. Módulo independiente y asignado a un dominio particular de la PGN.</w:t>
             </w:r>
           </w:p>
         </w:tc>
@@ -1157,7 +1157,7 @@
               <w:jc w:val="left"/>
             </w:pPr>
             <w:r>
-              <w:t xml:space="preserve">Módulo central SUI migrado. Módulo independiente y asignado a un dominio partigular de la PGN.</w:t>
+              <w:t xml:space="preserve">Módulo central SUI migrado. Módulo independiente y asignado a un dominio particular de la PGN.</w:t>
             </w:r>
           </w:p>
         </w:tc>
@@ -1207,7 +1207,7 @@
               <w:jc w:val="left"/>
             </w:pPr>
             <w:r>
-              <w:t xml:space="preserve">Submódulo de portales internos de la PGN a donde llega el SUI. Interfaz web que usa al SUI para llegar a direcciones y subdirecciones de la PGN. La plataforma principal de portales en este contexto es Sharepoint de Microsoft.</w:t>
+              <w:t xml:space="preserve">Submódulo de portales internos de la PGN a donde llega el SUI. Interfaz web que usa al SUI para llegar a direcciones y subdirecciones de la PGN. La plataforma principal de portales en este contexto es SharePoint de Microsoft.</w:t>
             </w:r>
           </w:p>
         </w:tc>
@@ -1357,7 +1357,7 @@
               <w:jc w:val="left"/>
             </w:pPr>
             <w:r>
-              <w:t xml:space="preserve">API de representación del módulo. Centrlalización de la comunicación con otros módulos del SUI migrado.</w:t>
+              <w:t xml:space="preserve">API de representación del módulo. Centralización de la comunicación con otros módulos del SUI migrado.</w:t>
             </w:r>
           </w:p>
         </w:tc>
@@ -1407,7 +1407,7 @@
               <w:jc w:val="left"/>
             </w:pPr>
             <w:r>
-              <w:t xml:space="preserve">API de representación del módulo. Centrlalización de la comunicación con otros módulos del SUI migrado.</w:t>
+              <w:t xml:space="preserve">API de representación del módulo. Centralización de la comunicación con otros módulos del SUI migrado.</w:t>
             </w:r>
           </w:p>
         </w:tc>
@@ -1457,7 +1457,7 @@
               <w:jc w:val="left"/>
             </w:pPr>
             <w:r>
-              <w:t xml:space="preserve">API de representación del módulo. Centrlalización de la comunicación con otros módulos del SUI migrado.</w:t>
+              <w:t xml:space="preserve">API de representación del módulo. Centralización de la comunicación con otros módulos del SUI migrado.</w:t>
             </w:r>
           </w:p>
         </w:tc>
@@ -1507,7 +1507,7 @@
               <w:jc w:val="left"/>
             </w:pPr>
             <w:r>
-              <w:t xml:space="preserve">API de representación del módulo. Centrlalización de la comunicación con otros módulos del SUI migrado.</w:t>
+              <w:t xml:space="preserve">API de representación del módulo. Centralización de la comunicación con otros módulos del SUI migrado.</w:t>
             </w:r>
           </w:p>
         </w:tc>
@@ -1916,7 +1916,7 @@
           <wp:inline>
             <wp:extent cx="5943600" cy="3833926"/>
             <wp:effectExtent b="0" l="0" r="0" t="0"/>
-            <wp:docPr descr="Figure 2: Diagram: Migracion.1a.a.SIU Contexto Módulo" title="" id="28" name="Picture"/>
+            <wp:docPr descr="Figure 2: Vista. Migracion.1a.a.SIU Contexto Módulo" title="" id="28" name="Picture"/>
             <a:graphic>
               <a:graphicData uri="http://schemas.openxmlformats.org/drawingml/2006/picture">
                 <pic:pic>
@@ -1960,7 +1960,7 @@
         <w:pStyle w:val="ImageCaption"/>
       </w:pPr>
       <w:r>
-        <w:t xml:space="preserve">Figure 2: Diagram: Migracion.1a.a.SIU Contexto Módulo</w:t>
+        <w:t xml:space="preserve">Figure 2: Vista. Migracion.1a.a.SIU Contexto Módulo</w:t>
       </w:r>
     </w:p>
     <w:bookmarkEnd w:id="0"/>
@@ -1977,7 +1977,7 @@
         <w:pStyle w:val="BodyText"/>
       </w:pPr>
       <w:r>
-        <w:t xml:space="preserve">Todos los sistemas de información del SUI deben seguir la directiva de separar a los componentes misionales de los utilitarios: el SUI de PGN estará constituidos por submódulos dispuestos en relación de utilitarios (que sirven) a los componentes misionales del SUI, ubicados en el centro en la diagrama.</w:t>
+        <w:t xml:space="preserve">Todos los sistemas de información del SUI deben seguir la directiva de separar a los componentes misionales de los utilitarios: el SUI de PGN estará constituidos por submódulos dispuestos en relación de utilitarios (que sirven) a los componentes misionales del SUI, ubicados en el centro en el diagrama.</w:t>
       </w:r>
     </w:p>
     <w:p>
@@ -1985,7 +1985,7 @@
         <w:pStyle w:val="BodyText"/>
       </w:pPr>
       <w:r>
-        <w:t xml:space="preserve">Los submódulos del SUI, tal como están presentados, reúnen a las partes por el mismo rol en favor de la coherencia. Por ejemplo, los servicios de aplicación, en la imagen, contiene a todos aquellos utilitarios que prestan alguna utilidad momentánea al SUI migrado. Organizados así, estos submódulos utilitarios pueden ser intercambiados o ampliados sin perjuicio de los componentes misionales dell SUI (centro del diagrama) gracias a las</w:t>
+        <w:t xml:space="preserve">Los submódulos del SUI, tal como están presentados, reúnen a las partes por el mismo rol en favor de la coherencia. Por ejemplo, los servicios de aplicación, en la imagen, contiene a todos aquellos utilitarios que prestan alguna utilidad momentánea al SUI migrado. Organizados así, estos submódulos utilitarios pueden ser intercambiados o ampliados sin perjuicio de los componentes misionales del SUI (centro del diagrama) gracias a las</w:t>
       </w:r>
       <w:r>
         <w:t xml:space="preserve"> </w:t>
@@ -2131,43 +2131,43 @@
               <w:jc w:val="left"/>
             </w:pPr>
             <w:r>
-              <w:t xml:space="preserve">Name</w:t>
-            </w:r>
-          </w:p>
-        </w:tc>
-        <w:tc>
-          <w:tcPr/>
-          <w:p>
-            <w:pPr>
-              <w:pStyle w:val="Compact"/>
-              <w:jc w:val="left"/>
-            </w:pPr>
-            <w:r>
-              <w:t xml:space="preserve">Type</w:t>
-            </w:r>
-          </w:p>
-        </w:tc>
-        <w:tc>
-          <w:tcPr/>
-          <w:p>
-            <w:pPr>
-              <w:pStyle w:val="Compact"/>
-              <w:jc w:val="left"/>
-            </w:pPr>
-            <w:r>
-              <w:t xml:space="preserve">Description</w:t>
-            </w:r>
-          </w:p>
-        </w:tc>
-        <w:tc>
-          <w:tcPr/>
-          <w:p>
-            <w:pPr>
-              <w:pStyle w:val="Compact"/>
-              <w:jc w:val="left"/>
-            </w:pPr>
-            <w:r>
-              <w:t xml:space="preserve">Properties</w:t>
+              <w:t xml:space="preserve">Nombre</w:t>
+            </w:r>
+          </w:p>
+        </w:tc>
+        <w:tc>
+          <w:tcPr/>
+          <w:p>
+            <w:pPr>
+              <w:pStyle w:val="Compact"/>
+              <w:jc w:val="left"/>
+            </w:pPr>
+            <w:r>
+              <w:t xml:space="preserve">Tipo</w:t>
+            </w:r>
+          </w:p>
+        </w:tc>
+        <w:tc>
+          <w:tcPr/>
+          <w:p>
+            <w:pPr>
+              <w:pStyle w:val="Compact"/>
+              <w:jc w:val="left"/>
+            </w:pPr>
+            <w:r>
+              <w:t xml:space="preserve">Descripción</w:t>
+            </w:r>
+          </w:p>
+        </w:tc>
+        <w:tc>
+          <w:tcPr/>
+          <w:p>
+            <w:pPr>
+              <w:pStyle w:val="Compact"/>
+              <w:jc w:val="left"/>
+            </w:pPr>
+            <w:r>
+              <w:t xml:space="preserve">Prop.</w:t>
             </w:r>
           </w:p>
         </w:tc>
@@ -2255,7 +2255,7 @@
               <w:jc w:val="left"/>
             </w:pPr>
             <w:r>
-              <w:t xml:space="preserve">Espacio de almancenamiento operativo y transaccional de un módulo central del SUI migrado.</w:t>
+              <w:t xml:space="preserve">Espacio de almacenamiento operativo y transaccional de un módulo central del SUI migrado.</w:t>
             </w:r>
           </w:p>
         </w:tc>
@@ -2305,7 +2305,7 @@
               <w:jc w:val="left"/>
             </w:pPr>
             <w:r>
-              <w:t xml:space="preserve">Módulo central SUI migrado. Módulo independiente y asignado a un dominio partigular de la PGN.</w:t>
+              <w:t xml:space="preserve">Módulo central SUI migrado. Módulo independiente y asignado a un dominio particular de la PGN.</w:t>
             </w:r>
           </w:p>
         </w:tc>
@@ -2355,7 +2355,7 @@
               <w:jc w:val="left"/>
             </w:pPr>
             <w:r>
-              <w:t xml:space="preserve">Submódulo de portales internos de la PGN a donde llega el SUI. Interfaz web que usa al SUI para llegar a direcciones y subdirecciones de la PGN. La plataforma principal de portales en este contexto es Sharepoint de Microsoft.</w:t>
+              <w:t xml:space="preserve">Submódulo de portales internos de la PGN a donde llega el SUI. Interfaz web que usa al SUI para llegar a direcciones y subdirecciones de la PGN. La plataforma principal de portales en este contexto es SharePoint de Microsoft.</w:t>
             </w:r>
           </w:p>
         </w:tc>
@@ -2877,7 +2877,7 @@
               <w:jc w:val="left"/>
             </w:pPr>
             <w:r>
-              <w:t xml:space="preserve">Evitar las dependencia transitivas de los módulos misionales del SUI a componentes y sistemas de terceros o submódulos no misionales. Calidad sistémica: la mantenibilidad por control de dependencias que optimiza el diseño Migración SUI está dada por el control de cambios no programados sobre los componentes misionales del SUI (corrupción de componentes). Ver Patrón de Diseño Migración SUI, más adelante en el documento.</w:t>
+              <w:t xml:space="preserve">Evitar las dependencias transitivas de los módulos misionales del SUI a componentes y sistemas de terceros o submódulos no misionales. Calidad sistémica: la mantenibilidad por control de dependencias que optimiza el diseño Migración SUI está dada por el control de cambios no programados sobre los componentes misionales del SUI (corrupción de componentes). Ver Patrón de Diseño Migración SUI, más adelante en el documento.</w:t>
             </w:r>
           </w:p>
         </w:tc>
@@ -3267,7 +3267,7 @@
           <wp:inline>
             <wp:extent cx="5943600" cy="3905662"/>
             <wp:effectExtent b="0" l="0" r="0" t="0"/>
-            <wp:docPr descr="Figure 3: Diagram: Lineabase.0.SIU applicación. física" title="" id="36" name="Picture"/>
+            <wp:docPr descr="Figure 3: Vista. Lineabase.0.SIU applicación. física" title="" id="36" name="Picture"/>
             <a:graphic>
               <a:graphicData uri="http://schemas.openxmlformats.org/drawingml/2006/picture">
                 <pic:pic>
@@ -3311,7 +3311,7 @@
         <w:pStyle w:val="ImageCaption"/>
       </w:pPr>
       <w:r>
-        <w:t xml:space="preserve">Figure 3: Diagram: Lineabase.0.SIU applicación. física</w:t>
+        <w:t xml:space="preserve">Figure 3: Vista. Lineabase.0.SIU applicación. física</w:t>
       </w:r>
     </w:p>
     <w:bookmarkEnd w:id="0"/>
@@ -3320,7 +3320,7 @@
         <w:pStyle w:val="BodyText"/>
       </w:pPr>
       <w:r>
-        <w:t xml:space="preserve">Procuraduría General de la Nación (PGN), módulo SIU migrado, 2023. Elementos físicos que soportan a la aplicación Sistema de Información Único (SIU en adelante) de la PGN, actual Fase I y existente en Fase II. Presentación de componentes de software y tecnologeia física (hardware) implementados en la Fase I y requeridos por Fase II (presente proyecto).</w:t>
+        <w:t xml:space="preserve">Procuraduría General de la Nación (PGN), módulo SIU migrado, 2023. Elementos físicos que soportan a la aplicación Sistema de Información Único (SIU en adelante) de la PGN, actual Fase I y existente en Fase II. Presentación de componentes de software y tecnología física (hardware) implementados en la Fase I y requeridos por Fase II (presente proyecto).</w:t>
       </w:r>
     </w:p>
     <w:bookmarkEnd w:id="39"/>
@@ -3362,7 +3362,7 @@
         <w:pStyle w:val="Compact"/>
       </w:pPr>
       <w:r>
-        <w:t xml:space="preserve">API Tx: Servicio api rest base node encargado de realizar las transacciones básicas CRUD</w:t>
+        <w:t xml:space="preserve">API Tx: Servicio API REST Base Node encargado de realizar las transacciones básicas CRUD</w:t>
       </w:r>
     </w:p>
     <w:p>
@@ -3415,43 +3415,43 @@
               <w:jc w:val="left"/>
             </w:pPr>
             <w:r>
-              <w:t xml:space="preserve">Name</w:t>
-            </w:r>
-          </w:p>
-        </w:tc>
-        <w:tc>
-          <w:tcPr/>
-          <w:p>
-            <w:pPr>
-              <w:pStyle w:val="Compact"/>
-              <w:jc w:val="left"/>
-            </w:pPr>
-            <w:r>
-              <w:t xml:space="preserve">Type</w:t>
-            </w:r>
-          </w:p>
-        </w:tc>
-        <w:tc>
-          <w:tcPr/>
-          <w:p>
-            <w:pPr>
-              <w:pStyle w:val="Compact"/>
-              <w:jc w:val="left"/>
-            </w:pPr>
-            <w:r>
-              <w:t xml:space="preserve">Description</w:t>
-            </w:r>
-          </w:p>
-        </w:tc>
-        <w:tc>
-          <w:tcPr/>
-          <w:p>
-            <w:pPr>
-              <w:pStyle w:val="Compact"/>
-              <w:jc w:val="left"/>
-            </w:pPr>
-            <w:r>
-              <w:t xml:space="preserve">Properties</w:t>
+              <w:t xml:space="preserve">Nombre</w:t>
+            </w:r>
+          </w:p>
+        </w:tc>
+        <w:tc>
+          <w:tcPr/>
+          <w:p>
+            <w:pPr>
+              <w:pStyle w:val="Compact"/>
+              <w:jc w:val="left"/>
+            </w:pPr>
+            <w:r>
+              <w:t xml:space="preserve">Tipo</w:t>
+            </w:r>
+          </w:p>
+        </w:tc>
+        <w:tc>
+          <w:tcPr/>
+          <w:p>
+            <w:pPr>
+              <w:pStyle w:val="Compact"/>
+              <w:jc w:val="left"/>
+            </w:pPr>
+            <w:r>
+              <w:t xml:space="preserve">Descripción</w:t>
+            </w:r>
+          </w:p>
+        </w:tc>
+        <w:tc>
+          <w:tcPr/>
+          <w:p>
+            <w:pPr>
+              <w:pStyle w:val="Compact"/>
+              <w:jc w:val="left"/>
+            </w:pPr>
+            <w:r>
+              <w:t xml:space="preserve">Prop.</w:t>
             </w:r>
           </w:p>
         </w:tc>
@@ -3700,7 +3700,10 @@
               <w:t xml:space="preserve"> </w:t>
             </w:r>
             <w:r>
-              <w:t xml:space="preserve">La legislación que hay que tener como referencia, ley 1581 de 2012. Decreto 1377 de 2013</w:t>
+              <w:t xml:space="preserve">La legislación que hay que tener como referencia, ley 1581 de 2012. Decreto 1377 de 2013.</w:t>
+            </w:r>
+            <w:r>
+              <w:t xml:space="preserve"> </w:t>
             </w:r>
             <w:r>
               <w:t xml:space="preserve">La metodologia empleada tendrá las siguientes fases:</w:t>
@@ -4799,7 +4802,7 @@
           <wp:inline>
             <wp:extent cx="5943600" cy="3833926"/>
             <wp:effectExtent b="0" l="0" r="0" t="0"/>
-            <wp:docPr descr="Figure 4: Diagram: Migracion.1a.a.SIU Contexto Módulo" title="" id="43" name="Picture"/>
+            <wp:docPr descr="Figure 4: Vista. Migracion.1a.a.SIU Contexto Módulo" title="" id="43" name="Picture"/>
             <a:graphic>
               <a:graphicData uri="http://schemas.openxmlformats.org/drawingml/2006/picture">
                 <pic:pic>
@@ -4843,7 +4846,7 @@
         <w:pStyle w:val="ImageCaption"/>
       </w:pPr>
       <w:r>
-        <w:t xml:space="preserve">Figure 4: Diagram: Migracion.1a.a.SIU Contexto Módulo</w:t>
+        <w:t xml:space="preserve">Figure 4: Vista. Migracion.1a.a.SIU Contexto Módulo</w:t>
       </w:r>
     </w:p>
     <w:bookmarkEnd w:id="0"/>
@@ -4860,7 +4863,7 @@
         <w:pStyle w:val="BodyText"/>
       </w:pPr>
       <w:r>
-        <w:t xml:space="preserve">Todos los sistemas de información del SUI deben seguir la directiva de separar a los componentes misionales de los utilitarios: el SUI de PGN estará constituidos por submódulos dispuestos en relación de utilitarios (que sirven) a los componentes misionales del SUI, ubicados en el centro en la diagrama.</w:t>
+        <w:t xml:space="preserve">Todos los sistemas de información del SUI deben seguir la directiva de separar a los componentes misionales de los utilitarios: el SUI de PGN estará constituidos por submódulos dispuestos en relación de utilitarios (que sirven) a los componentes misionales del SUI, ubicados en el centro en el diagrama.</w:t>
       </w:r>
     </w:p>
     <w:p>
@@ -4868,7 +4871,7 @@
         <w:pStyle w:val="BodyText"/>
       </w:pPr>
       <w:r>
-        <w:t xml:space="preserve">Los submódulos del SUI, tal como están presentados, reúnen a las partes por el mismo rol en favor de la coherencia. Por ejemplo, los servicios de aplicación, en la imagen, contiene a todos aquellos utilitarios que prestan alguna utilidad momentánea al SUI migrado. Organizados así, estos submódulos utilitarios pueden ser intercambiados o ampliados sin perjuicio de los componentes misionales dell SUI (centro del diagrama) gracias a las</w:t>
+        <w:t xml:space="preserve">Los submódulos del SUI, tal como están presentados, reúnen a las partes por el mismo rol en favor de la coherencia. Por ejemplo, los servicios de aplicación, en la imagen, contiene a todos aquellos utilitarios que prestan alguna utilidad momentánea al SUI migrado. Organizados así, estos submódulos utilitarios pueden ser intercambiados o ampliados sin perjuicio de los componentes misionales del SUI (centro del diagrama) gracias a las</w:t>
       </w:r>
       <w:r>
         <w:t xml:space="preserve"> </w:t>
@@ -5014,43 +5017,43 @@
               <w:jc w:val="left"/>
             </w:pPr>
             <w:r>
-              <w:t xml:space="preserve">Name</w:t>
-            </w:r>
-          </w:p>
-        </w:tc>
-        <w:tc>
-          <w:tcPr/>
-          <w:p>
-            <w:pPr>
-              <w:pStyle w:val="Compact"/>
-              <w:jc w:val="left"/>
-            </w:pPr>
-            <w:r>
-              <w:t xml:space="preserve">Type</w:t>
-            </w:r>
-          </w:p>
-        </w:tc>
-        <w:tc>
-          <w:tcPr/>
-          <w:p>
-            <w:pPr>
-              <w:pStyle w:val="Compact"/>
-              <w:jc w:val="left"/>
-            </w:pPr>
-            <w:r>
-              <w:t xml:space="preserve">Description</w:t>
-            </w:r>
-          </w:p>
-        </w:tc>
-        <w:tc>
-          <w:tcPr/>
-          <w:p>
-            <w:pPr>
-              <w:pStyle w:val="Compact"/>
-              <w:jc w:val="left"/>
-            </w:pPr>
-            <w:r>
-              <w:t xml:space="preserve">Properties</w:t>
+              <w:t xml:space="preserve">Nombre</w:t>
+            </w:r>
+          </w:p>
+        </w:tc>
+        <w:tc>
+          <w:tcPr/>
+          <w:p>
+            <w:pPr>
+              <w:pStyle w:val="Compact"/>
+              <w:jc w:val="left"/>
+            </w:pPr>
+            <w:r>
+              <w:t xml:space="preserve">Tipo</w:t>
+            </w:r>
+          </w:p>
+        </w:tc>
+        <w:tc>
+          <w:tcPr/>
+          <w:p>
+            <w:pPr>
+              <w:pStyle w:val="Compact"/>
+              <w:jc w:val="left"/>
+            </w:pPr>
+            <w:r>
+              <w:t xml:space="preserve">Descripción</w:t>
+            </w:r>
+          </w:p>
+        </w:tc>
+        <w:tc>
+          <w:tcPr/>
+          <w:p>
+            <w:pPr>
+              <w:pStyle w:val="Compact"/>
+              <w:jc w:val="left"/>
+            </w:pPr>
+            <w:r>
+              <w:t xml:space="preserve">Prop.</w:t>
             </w:r>
           </w:p>
         </w:tc>
@@ -5138,7 +5141,7 @@
               <w:jc w:val="left"/>
             </w:pPr>
             <w:r>
-              <w:t xml:space="preserve">Espacio de almancenamiento operativo y transaccional de un módulo central del SUI migrado.</w:t>
+              <w:t xml:space="preserve">Espacio de almacenamiento operativo y transaccional de un módulo central del SUI migrado.</w:t>
             </w:r>
           </w:p>
         </w:tc>
@@ -5188,7 +5191,7 @@
               <w:jc w:val="left"/>
             </w:pPr>
             <w:r>
-              <w:t xml:space="preserve">Módulo central SUI migrado. Módulo independiente y asignado a un dominio partigular de la PGN.</w:t>
+              <w:t xml:space="preserve">Módulo central SUI migrado. Módulo independiente y asignado a un dominio particular de la PGN.</w:t>
             </w:r>
           </w:p>
         </w:tc>
@@ -5238,7 +5241,7 @@
               <w:jc w:val="left"/>
             </w:pPr>
             <w:r>
-              <w:t xml:space="preserve">Submódulo de portales internos de la PGN a donde llega el SUI. Interfaz web que usa al SUI para llegar a direcciones y subdirecciones de la PGN. La plataforma principal de portales en este contexto es Sharepoint de Microsoft.</w:t>
+              <w:t xml:space="preserve">Submódulo de portales internos de la PGN a donde llega el SUI. Interfaz web que usa al SUI para llegar a direcciones y subdirecciones de la PGN. La plataforma principal de portales en este contexto es SharePoint de Microsoft.</w:t>
             </w:r>
           </w:p>
         </w:tc>
@@ -5760,7 +5763,7 @@
               <w:jc w:val="left"/>
             </w:pPr>
             <w:r>
-              <w:t xml:space="preserve">Evitar las dependencia transitivas de los módulos misionales del SUI a componentes y sistemas de terceros o submódulos no misionales. Calidad sistémica: la mantenibilidad por control de dependencias que optimiza el diseño Migración SUI está dada por el control de cambios no programados sobre los componentes misionales del SUI (corrupción de componentes). Ver Patrón de Diseño Migración SUI, más adelante en el documento.</w:t>
+              <w:t xml:space="preserve">Evitar las dependencias transitivas de los módulos misionales del SUI a componentes y sistemas de terceros o submódulos no misionales. Calidad sistémica: la mantenibilidad por control de dependencias que optimiza el diseño Migración SUI está dada por el control de cambios no programados sobre los componentes misionales del SUI (corrupción de componentes). Ver Patrón de Diseño Migración SUI, más adelante en el documento.</w:t>
             </w:r>
           </w:p>
         </w:tc>
@@ -6135,7 +6138,7 @@
           <wp:inline>
             <wp:extent cx="5943600" cy="3110905"/>
             <wp:effectExtent b="0" l="0" r="0" t="0"/>
-            <wp:docPr descr="Figure 5: Diagram: Riesgos.1. Migración funcional" title="" id="50" name="Picture"/>
+            <wp:docPr descr="Figure 5: Vista. Riesgos.1. Migración funcional" title="" id="50" name="Picture"/>
             <a:graphic>
               <a:graphicData uri="http://schemas.openxmlformats.org/drawingml/2006/picture">
                 <pic:pic>
@@ -6179,7 +6182,7 @@
         <w:pStyle w:val="ImageCaption"/>
       </w:pPr>
       <w:r>
-        <w:t xml:space="preserve">Figure 5: Diagram: Riesgos.1. Migración funcional</w:t>
+        <w:t xml:space="preserve">Figure 5: Vista. Riesgos.1. Migración funcional</w:t>
       </w:r>
     </w:p>
     <w:bookmarkEnd w:id="0"/>
@@ -6224,7 +6227,7 @@
         <w:pStyle w:val="Compact"/>
       </w:pPr>
       <w:r>
-        <w:t xml:space="preserve">RSG3. Estatego como BI</w:t>
+        <w:t xml:space="preserve">RSG3. Estratego como BI</w:t>
       </w:r>
     </w:p>
     <w:p>
@@ -6332,7 +6335,7 @@
         <w:pStyle w:val="Compact"/>
       </w:pPr>
       <w:r>
-        <w:t xml:space="preserve">RSG12. Arquitectura de almancenamiento y distribución de datos SIU</w:t>
+        <w:t xml:space="preserve">RSG12. Arquitectura de almacenamiento y distribución de datos SIU</w:t>
       </w:r>
     </w:p>
     <w:p>
@@ -6364,7 +6367,7 @@
         </w:numPr>
       </w:pPr>
       <w:r>
-        <w:t xml:space="preserve">Informar a la PGN de las implicaciones junto con alternativas para la implementación de la acción de aprovechamiento: diseño del SCM central (sharepoint). La PGN debe decidir si o no a la acción propuesta.</w:t>
+        <w:t xml:space="preserve">Informar a la PGN de las implicaciones junto con alternativas para la implementación de la acción de aprovechamiento: diseño del SCM central (SharePoint). La PGN debe decidir si o no a la acción propuesta.</w:t>
       </w:r>
     </w:p>
     <w:p>
@@ -6375,7 +6378,7 @@
         </w:numPr>
       </w:pPr>
       <w:r>
-        <w:t xml:space="preserve">Informar a la PGN de las implicaciones junto con alternativas para la implementación de la acción de aprovechamiento: diseño del motor de búsqueda compartido (sharepoint). La PGN debe decidir si o no a la acción propuesta.</w:t>
+        <w:t xml:space="preserve">Informar a la PGN de las implicaciones junto con alternativas para la implementación de la acción de aprovechamiento: diseño del motor de búsqueda compartido (SharePoint). La PGN debe decidir si o no a la acción propuesta.</w:t>
       </w:r>
     </w:p>
     <w:p>
@@ -6445,43 +6448,43 @@
               <w:jc w:val="left"/>
             </w:pPr>
             <w:r>
-              <w:t xml:space="preserve">Name</w:t>
-            </w:r>
-          </w:p>
-        </w:tc>
-        <w:tc>
-          <w:tcPr/>
-          <w:p>
-            <w:pPr>
-              <w:pStyle w:val="Compact"/>
-              <w:jc w:val="left"/>
-            </w:pPr>
-            <w:r>
-              <w:t xml:space="preserve">Type</w:t>
-            </w:r>
-          </w:p>
-        </w:tc>
-        <w:tc>
-          <w:tcPr/>
-          <w:p>
-            <w:pPr>
-              <w:pStyle w:val="Compact"/>
-              <w:jc w:val="left"/>
-            </w:pPr>
-            <w:r>
-              <w:t xml:space="preserve">Description</w:t>
-            </w:r>
-          </w:p>
-        </w:tc>
-        <w:tc>
-          <w:tcPr/>
-          <w:p>
-            <w:pPr>
-              <w:pStyle w:val="Compact"/>
-              <w:jc w:val="left"/>
-            </w:pPr>
-            <w:r>
-              <w:t xml:space="preserve">Properties</w:t>
+              <w:t xml:space="preserve">Nombre</w:t>
+            </w:r>
+          </w:p>
+        </w:tc>
+        <w:tc>
+          <w:tcPr/>
+          <w:p>
+            <w:pPr>
+              <w:pStyle w:val="Compact"/>
+              <w:jc w:val="left"/>
+            </w:pPr>
+            <w:r>
+              <w:t xml:space="preserve">Tipo</w:t>
+            </w:r>
+          </w:p>
+        </w:tc>
+        <w:tc>
+          <w:tcPr/>
+          <w:p>
+            <w:pPr>
+              <w:pStyle w:val="Compact"/>
+              <w:jc w:val="left"/>
+            </w:pPr>
+            <w:r>
+              <w:t xml:space="preserve">Descripción</w:t>
+            </w:r>
+          </w:p>
+        </w:tc>
+        <w:tc>
+          <w:tcPr/>
+          <w:p>
+            <w:pPr>
+              <w:pStyle w:val="Compact"/>
+              <w:jc w:val="left"/>
+            </w:pPr>
+            <w:r>
+              <w:t xml:space="preserve">Prop.</w:t>
             </w:r>
           </w:p>
         </w:tc>
@@ -6623,7 +6626,7 @@
               <w:jc w:val="left"/>
             </w:pPr>
             <w:r>
-              <w:t xml:space="preserve">Discutir el alcance y los recursos para la correcta migración de datos incluídas en contrato 078, Migración Funcional SIU en atención al numeral 5.6 del anexo técnico del proyecto.</w:t>
+              <w:t xml:space="preserve">Discutir el alcance y los recursos para la correcta migración de datos incluidas en contrato 078, Migración Funcional SIU en atención al numeral 5.6 del anexo técnico del proyecto.</w:t>
             </w:r>
           </w:p>
         </w:tc>
@@ -6686,7 +6689,7 @@
               <w:t xml:space="preserve">opc1. Dispositivo físico/virtual (nodo, servidor, y esquema de base de datos) único, central, a todos los módulos del SIU.</w:t>
             </w:r>
             <w:r>
-              <w:t xml:space="preserve">opc2. Dispositivos virtuales autónomos por dominio de negocio: rlatoría, inventario, información estratégica, intercomunicados.</w:t>
+              <w:t xml:space="preserve">opc2. Dispositivos virtuales autónomos por dominio de negocio: relatoría, inventario, información estratégica, intercomunicados.</w:t>
             </w:r>
           </w:p>
         </w:tc>
@@ -6792,6 +6795,156 @@
               <w:jc w:val="left"/>
             </w:pPr>
             <w:r>
+              <w:t xml:space="preserve">Establecer desde el principio el motor de búsqueda de contenidos compartido para los módulos del SUI migrados.</w:t>
+            </w:r>
+          </w:p>
+        </w:tc>
+        <w:tc>
+          <w:tcPr/>
+          <w:p>
+            <w:pPr>
+              <w:pStyle w:val="Compact"/>
+            </w:pPr>
+          </w:p>
+        </w:tc>
+      </w:tr>
+      <w:tr>
+        <w:tc>
+          <w:tcPr/>
+          <w:p>
+            <w:pPr>
+              <w:pStyle w:val="Compact"/>
+              <w:jc w:val="left"/>
+            </w:pPr>
+            <w:r>
+              <w:rPr>
+                <w:bCs/>
+                <w:b/>
+              </w:rPr>
+              <w:t xml:space="preserve">RSG3. Estatego como BI</w:t>
+            </w:r>
+          </w:p>
+        </w:tc>
+        <w:tc>
+          <w:tcPr/>
+          <w:p>
+            <w:pPr>
+              <w:pStyle w:val="Compact"/>
+              <w:jc w:val="left"/>
+            </w:pPr>
+            <w:r>
+              <w:t xml:space="preserve">constraint</w:t>
+            </w:r>
+          </w:p>
+        </w:tc>
+        <w:tc>
+          <w:tcPr/>
+          <w:p>
+            <w:pPr>
+              <w:pStyle w:val="Compact"/>
+              <w:jc w:val="left"/>
+            </w:pPr>
+            <w:r>
+              <w:t xml:space="preserve">Definir la arquitectura de Estratego migrado: puede ser una solución de BI simple, o puede ser una aplicación web tradicional.</w:t>
+            </w:r>
+          </w:p>
+        </w:tc>
+        <w:tc>
+          <w:tcPr/>
+          <w:p>
+            <w:pPr>
+              <w:pStyle w:val="Compact"/>
+            </w:pPr>
+          </w:p>
+        </w:tc>
+      </w:tr>
+      <w:tr>
+        <w:tc>
+          <w:tcPr/>
+          <w:p>
+            <w:pPr>
+              <w:pStyle w:val="Compact"/>
+              <w:jc w:val="left"/>
+            </w:pPr>
+            <w:r>
+              <w:rPr>
+                <w:bCs/>
+                <w:b/>
+              </w:rPr>
+              <w:t xml:space="preserve">RSG4. Conciliación y gestión documental (Doku)</w:t>
+            </w:r>
+          </w:p>
+        </w:tc>
+        <w:tc>
+          <w:tcPr/>
+          <w:p>
+            <w:pPr>
+              <w:pStyle w:val="Compact"/>
+              <w:jc w:val="left"/>
+            </w:pPr>
+            <w:r>
+              <w:t xml:space="preserve">constraint</w:t>
+            </w:r>
+          </w:p>
+        </w:tc>
+        <w:tc>
+          <w:tcPr/>
+          <w:p>
+            <w:pPr>
+              <w:pStyle w:val="Compact"/>
+              <w:jc w:val="left"/>
+            </w:pPr>
+            <w:r>
+              <w:t xml:space="preserve">Definir la ubicación de los componentes misionales de Conciliación Administrativa (SIU). Debe estar fuera de Doku.</w:t>
+            </w:r>
+          </w:p>
+        </w:tc>
+        <w:tc>
+          <w:tcPr/>
+          <w:p>
+            <w:pPr>
+              <w:pStyle w:val="Compact"/>
+            </w:pPr>
+          </w:p>
+        </w:tc>
+      </w:tr>
+      <w:tr>
+        <w:tc>
+          <w:tcPr/>
+          <w:p>
+            <w:pPr>
+              <w:pStyle w:val="Compact"/>
+              <w:jc w:val="left"/>
+            </w:pPr>
+            <w:r>
+              <w:rPr>
+                <w:bCs/>
+                <w:b/>
+              </w:rPr>
+              <w:t xml:space="preserve">RSG5. Gestión de sesiones / caducidad</w:t>
+            </w:r>
+          </w:p>
+        </w:tc>
+        <w:tc>
+          <w:tcPr/>
+          <w:p>
+            <w:pPr>
+              <w:pStyle w:val="Compact"/>
+              <w:jc w:val="left"/>
+            </w:pPr>
+            <w:r>
+              <w:t xml:space="preserve">constraint</w:t>
+            </w:r>
+          </w:p>
+        </w:tc>
+        <w:tc>
+          <w:tcPr/>
+          <w:p>
+            <w:pPr>
+              <w:pStyle w:val="Compact"/>
+              <w:jc w:val="left"/>
+            </w:pPr>
+            <w:r>
               <w:t xml:space="preserve">Establecer desde el principio el motor de búsqueda de conteidos compartido para los módulos del SUI migrados.</w:t>
             </w:r>
           </w:p>
@@ -6818,7 +6971,7 @@
                 <w:bCs/>
                 <w:b/>
               </w:rPr>
-              <w:t xml:space="preserve">RSG3. Estatego como BI</w:t>
+              <w:t xml:space="preserve">RSG6. Componentes de negocio</w:t>
             </w:r>
           </w:p>
         </w:tc>
@@ -6842,33 +6995,55 @@
               <w:jc w:val="left"/>
             </w:pPr>
             <w:r>
-              <w:t xml:space="preserve">Definir la arquitectura de Estratego migrado: puede ser una solución de BI simple, o puede ser una aplicación web tradicional.</w:t>
-            </w:r>
-          </w:p>
-        </w:tc>
-        <w:tc>
-          <w:tcPr/>
-          <w:p>
-            <w:pPr>
-              <w:pStyle w:val="Compact"/>
-            </w:pPr>
-          </w:p>
-        </w:tc>
-      </w:tr>
-      <w:tr>
-        <w:tc>
-          <w:tcPr/>
-          <w:p>
-            <w:pPr>
-              <w:pStyle w:val="Compact"/>
-              <w:jc w:val="left"/>
-            </w:pPr>
-            <w:r>
-              <w:rPr>
-                <w:bCs/>
-                <w:b/>
-              </w:rPr>
-              <w:t xml:space="preserve">RSG4. Conciliación y gestión documental (Doku)</w:t>
+              <w:t xml:space="preserve">Incluir el esfuerzo de creación de componentes estructurales y comunes a los módulos del SUI migrado requeridos por la arquitectura de referencia SUI.</w:t>
+            </w:r>
+            <w:r>
+              <w:t xml:space="preserve"> </w:t>
+            </w:r>
+            <w:r>
+              <w:t xml:space="preserve">Algunos componentes requeridos son:</w:t>
+            </w:r>
+            <w:r>
+              <w:t xml:space="preserve">* Administración de autorizaciones (integrado con el directorio PGN)</w:t>
+            </w:r>
+            <w:r>
+              <w:t xml:space="preserve">* Motor de flujos de trabajo para diseño y organización del trabajo (Conciliación)</w:t>
+            </w:r>
+            <w:r>
+              <w:t xml:space="preserve">* Componente de ruteo de documentos (Relatoría)</w:t>
+            </w:r>
+          </w:p>
+        </w:tc>
+        <w:tc>
+          <w:tcPr/>
+          <w:p>
+            <w:pPr>
+              <w:pStyle w:val="Compact"/>
+            </w:pPr>
+          </w:p>
+        </w:tc>
+      </w:tr>
+      <w:tr>
+        <w:tc>
+          <w:tcPr/>
+          <w:p>
+            <w:pPr>
+              <w:pStyle w:val="Compact"/>
+              <w:jc w:val="left"/>
+            </w:pPr>
+            <w:r>
+              <w:rPr>
+                <w:bCs/>
+                <w:b/>
+              </w:rPr>
+              <w:t xml:space="preserve">RSG7. Asignación de roles y permisos de Acceso</w:t>
+            </w:r>
+            <w:r>
+              <w:rPr>
+                <w:bCs/>
+                <w:b/>
+              </w:rPr>
+              <w:t xml:space="preserve"> </w:t>
             </w:r>
           </w:p>
         </w:tc>
@@ -6892,33 +7067,33 @@
               <w:jc w:val="left"/>
             </w:pPr>
             <w:r>
-              <w:t xml:space="preserve">Definir la ubicación de los componentes misionales de Conciliación Administrativa (SIU). Debe estar fuera de Doku.</w:t>
-            </w:r>
-          </w:p>
-        </w:tc>
-        <w:tc>
-          <w:tcPr/>
-          <w:p>
-            <w:pPr>
-              <w:pStyle w:val="Compact"/>
-            </w:pPr>
-          </w:p>
-        </w:tc>
-      </w:tr>
-      <w:tr>
-        <w:tc>
-          <w:tcPr/>
-          <w:p>
-            <w:pPr>
-              <w:pStyle w:val="Compact"/>
-              <w:jc w:val="left"/>
-            </w:pPr>
-            <w:r>
-              <w:rPr>
-                <w:bCs/>
-                <w:b/>
-              </w:rPr>
-              <w:t xml:space="preserve">RSG5. Gestión de sesiones / caducidad</w:t>
+              <w:t xml:space="preserve">RSG7. Asignación de roles y permisos de Acceso. Los riesgos de autenticación como el Single Sign On (SSO), permite que si las credenciales de usuario se ven comprometidas, pueden dar permiso a un atacante acceder a todos o la mayoría de recursos y aplicaciones en la red. Se ha propuesto controlar los accesos a partir de la documentación que identifica la metodología de clasificación y gestión de usuarios roles y procesos de autenticación, a partir del control de acceso basado en roles RBAC (Identidades y autenticación), que permite tener una reacción más oportuna para controlar los accesos a diferentes módulos de los diferentes sistemas de Información. Los inicios de sesión de los usuarios asociados a cuenta de dominio de Active Directory deben tener en cuenta la asignación de roles de ingreso al servidor o roles de ingreso al motor de bases de datos. Las cuentas de usuario no deben ser creadas de administrador local (administrador), es una puerta de entrada para los ataques de fuerza bruta.</w:t>
+            </w:r>
+          </w:p>
+        </w:tc>
+        <w:tc>
+          <w:tcPr/>
+          <w:p>
+            <w:pPr>
+              <w:pStyle w:val="Compact"/>
+            </w:pPr>
+          </w:p>
+        </w:tc>
+      </w:tr>
+      <w:tr>
+        <w:tc>
+          <w:tcPr/>
+          <w:p>
+            <w:pPr>
+              <w:pStyle w:val="Compact"/>
+              <w:jc w:val="left"/>
+            </w:pPr>
+            <w:r>
+              <w:rPr>
+                <w:bCs/>
+                <w:b/>
+              </w:rPr>
+              <w:t xml:space="preserve">RSG8. Intentos de accesos no autorizados</w:t>
             </w:r>
           </w:p>
         </w:tc>
@@ -6942,33 +7117,36 @@
               <w:jc w:val="left"/>
             </w:pPr>
             <w:r>
-              <w:t xml:space="preserve">Establecer desde el principio el motor de búsqueda de conteidos compartido para los módulos del SUI migrados.</w:t>
-            </w:r>
-          </w:p>
-        </w:tc>
-        <w:tc>
-          <w:tcPr/>
-          <w:p>
-            <w:pPr>
-              <w:pStyle w:val="Compact"/>
-            </w:pPr>
-          </w:p>
-        </w:tc>
-      </w:tr>
-      <w:tr>
-        <w:tc>
-          <w:tcPr/>
-          <w:p>
-            <w:pPr>
-              <w:pStyle w:val="Compact"/>
-              <w:jc w:val="left"/>
-            </w:pPr>
-            <w:r>
-              <w:rPr>
-                <w:bCs/>
-                <w:b/>
-              </w:rPr>
-              <w:t xml:space="preserve">RSG6. Componentes de negocio</w:t>
+              <w:t xml:space="preserve">RSG8. Intentos de accesos no autorizados</w:t>
+            </w:r>
+            <w:r>
+              <w:t xml:space="preserve">Los intentos no autorizados son una de las técnicas más comunes utilizadas en la actualidad, los diferentes tipos de amenazas de intrusiones SQL Injections, Denegaciones de Servicios, riesgos de Ransomware, Ingeniería social, malware y otras amenazas, permite que se proponga implementación de soluciones de Seguridad perimetral a partir de la implementación de WAF para controlar las peticiones externas y evaluación de vulnerabilidades y escaneo para conocer puertos abiertos y establecer medidas.</w:t>
+            </w:r>
+          </w:p>
+        </w:tc>
+        <w:tc>
+          <w:tcPr/>
+          <w:p>
+            <w:pPr>
+              <w:pStyle w:val="Compact"/>
+            </w:pPr>
+          </w:p>
+        </w:tc>
+      </w:tr>
+      <w:tr>
+        <w:tc>
+          <w:tcPr/>
+          <w:p>
+            <w:pPr>
+              <w:pStyle w:val="Compact"/>
+              <w:jc w:val="left"/>
+            </w:pPr>
+            <w:r>
+              <w:rPr>
+                <w:bCs/>
+                <w:b/>
+              </w:rPr>
+              <w:t xml:space="preserve">RSG9. Alteración de datos negocio</w:t>
             </w:r>
           </w:p>
         </w:tc>
@@ -6992,203 +7170,10 @@
               <w:jc w:val="left"/>
             </w:pPr>
             <w:r>
-              <w:t xml:space="preserve">Incluir el esfuerzo de creación de componentes estrcturales y comunes a los módulos del SUI migrado requeridos por la arquitectura de referencia SUI.</w:t>
-            </w:r>
-            <w:r>
-              <w:t xml:space="preserve"> </w:t>
-            </w:r>
-            <w:r>
-              <w:t xml:space="preserve">Algunos componentes requeridos son:</w:t>
-            </w:r>
-            <w:r>
-              <w:t xml:space="preserve">* Administración de autorizaciones (integrado con el directorio PGN)</w:t>
-            </w:r>
-            <w:r>
-              <w:t xml:space="preserve">* Motor de flujos de trabajo para diseño y organización del trabajo (Conciliación)</w:t>
-            </w:r>
-            <w:r>
-              <w:t xml:space="preserve">* Componente de ruteo de documentos (Relatoría)</w:t>
-            </w:r>
-          </w:p>
-        </w:tc>
-        <w:tc>
-          <w:tcPr/>
-          <w:p>
-            <w:pPr>
-              <w:pStyle w:val="Compact"/>
-            </w:pPr>
-          </w:p>
-        </w:tc>
-      </w:tr>
-      <w:tr>
-        <w:tc>
-          <w:tcPr/>
-          <w:p>
-            <w:pPr>
-              <w:pStyle w:val="Compact"/>
-              <w:jc w:val="left"/>
-            </w:pPr>
-            <w:r>
-              <w:rPr>
-                <w:bCs/>
-                <w:b/>
-              </w:rPr>
-              <w:t xml:space="preserve">RSG7. Asignación de roles y permisos de Acceso</w:t>
-            </w:r>
-            <w:r>
-              <w:rPr>
-                <w:bCs/>
-                <w:b/>
-              </w:rPr>
-              <w:t xml:space="preserve"> </w:t>
-            </w:r>
-          </w:p>
-        </w:tc>
-        <w:tc>
-          <w:tcPr/>
-          <w:p>
-            <w:pPr>
-              <w:pStyle w:val="Compact"/>
-              <w:jc w:val="left"/>
-            </w:pPr>
-            <w:r>
-              <w:t xml:space="preserve">constraint</w:t>
-            </w:r>
-          </w:p>
-        </w:tc>
-        <w:tc>
-          <w:tcPr/>
-          <w:p>
-            <w:pPr>
-              <w:pStyle w:val="Compact"/>
-              <w:jc w:val="left"/>
-            </w:pPr>
-            <w:r>
-              <w:t xml:space="preserve">RSG7. Asignación de roles y permisos de Acceso</w:t>
-            </w:r>
-            <w:r>
-              <w:t xml:space="preserve">Los riesgos de autenticación como el Single Sign On (SSO), permite que si las credenciales de usuario se ven comprometidas, pueden dar permiso a un atacante acceder a todos o la mayoría de recursos y aplicaciones en la red.</w:t>
-            </w:r>
-            <w:r>
-              <w:t xml:space="preserve"> </w:t>
-            </w:r>
-            <w:r>
-              <w:t xml:space="preserve">Se ha propuesto controlar los accesos a partir de la documentación que identifica la metodología de clasificación y gestión de usuarios roles y procesos de autenticación, a partir del control de acceso basado en roles RBAC (Identidades y autenticación), que permite tener una reacción más oportuna para controlar los accesos a diferentes módulos de los diferentes sistemas de Información. Los inicios de sesión de los usuarios asociados a cuenta de dominio de Active Directory deben tener en cuenta la asignación de roles de ingreso al servidor o roles de ingreso al motor de bases de datos. Las cuentas de usuario no deben ser creadas de administrador local (administrador), es una puerta de entrada para los ataques de fuerza bruta.</w:t>
-            </w:r>
-          </w:p>
-        </w:tc>
-        <w:tc>
-          <w:tcPr/>
-          <w:p>
-            <w:pPr>
-              <w:pStyle w:val="Compact"/>
-            </w:pPr>
-          </w:p>
-        </w:tc>
-      </w:tr>
-      <w:tr>
-        <w:tc>
-          <w:tcPr/>
-          <w:p>
-            <w:pPr>
-              <w:pStyle w:val="Compact"/>
-              <w:jc w:val="left"/>
-            </w:pPr>
-            <w:r>
-              <w:rPr>
-                <w:bCs/>
-                <w:b/>
-              </w:rPr>
-              <w:t xml:space="preserve">RSG8. Intentos de accesos no autorizados</w:t>
-            </w:r>
-          </w:p>
-        </w:tc>
-        <w:tc>
-          <w:tcPr/>
-          <w:p>
-            <w:pPr>
-              <w:pStyle w:val="Compact"/>
-              <w:jc w:val="left"/>
-            </w:pPr>
-            <w:r>
-              <w:t xml:space="preserve">constraint</w:t>
-            </w:r>
-          </w:p>
-        </w:tc>
-        <w:tc>
-          <w:tcPr/>
-          <w:p>
-            <w:pPr>
-              <w:pStyle w:val="Compact"/>
-              <w:jc w:val="left"/>
-            </w:pPr>
-            <w:r>
-              <w:t xml:space="preserve">RSG8. Intentos de accesos no autorizados</w:t>
-            </w:r>
-            <w:r>
-              <w:t xml:space="preserve">Los intentos no autorizados son una de las técnicas más comunes utilizadas en la actualidad, los diferentes tipos de amenazas de intrusiones SQL Injections, Denegaciones de Servicios, riesgos de Ransomware, Ingeniería social, malware y otras amenazas, permite que se proponga implementación de soluciones de Seguridad perimetral a partir de la implementación de WAF para controlar las peticiones externas y evaluación de vulnerabilidades y escaneo para conocer puertos abiertos y establecer medidas.</w:t>
-            </w:r>
-          </w:p>
-        </w:tc>
-        <w:tc>
-          <w:tcPr/>
-          <w:p>
-            <w:pPr>
-              <w:pStyle w:val="Compact"/>
-            </w:pPr>
-          </w:p>
-        </w:tc>
-      </w:tr>
-      <w:tr>
-        <w:tc>
-          <w:tcPr/>
-          <w:p>
-            <w:pPr>
-              <w:pStyle w:val="Compact"/>
-              <w:jc w:val="left"/>
-            </w:pPr>
-            <w:r>
-              <w:rPr>
-                <w:bCs/>
-                <w:b/>
-              </w:rPr>
-              <w:t xml:space="preserve">RSG9. Alteración de datos negocio</w:t>
-            </w:r>
-          </w:p>
-        </w:tc>
-        <w:tc>
-          <w:tcPr/>
-          <w:p>
-            <w:pPr>
-              <w:pStyle w:val="Compact"/>
-              <w:jc w:val="left"/>
-            </w:pPr>
-            <w:r>
-              <w:t xml:space="preserve">constraint</w:t>
-            </w:r>
-          </w:p>
-        </w:tc>
-        <w:tc>
-          <w:tcPr/>
-          <w:p>
-            <w:pPr>
-              <w:pStyle w:val="Compact"/>
-              <w:jc w:val="left"/>
-            </w:pPr>
-            <w:r>
               <w:t xml:space="preserve">RSG9. Alteración de datos almacenados en Base de Datos.</w:t>
             </w:r>
             <w:r>
-              <w:t xml:space="preserve">Se deberán asignar usuarios para la conexión de cada base de datos.</w:t>
-            </w:r>
-            <w:r>
-              <w:t xml:space="preserve">Se debe proporcionar seguridad a nivel de filas y columnas (ofuscamiento) para proteger los datos confidenciales en el nivel de columnas y filas RLS ((seguridad de nivel de fila).</w:t>
-            </w:r>
-            <w:r>
-              <w:t xml:space="preserve"> </w:t>
-            </w:r>
-            <w:r>
-              <w:t xml:space="preserve">Algunos de los métodos y características que se deben tener en cuenta a implementar es a partir del Alway encrypted, para cifrar los datos que se encuentran almacenados.</w:t>
+              <w:t xml:space="preserve">Se deberán asignar usuarios para la conexión de cada base de datos. Se debe proporcionar seguridad a nivel de filas y columnas (ofuscamiento) para proteger los datos confidenciales en el nivel de columnas y filas RLS ((seguridad de nivel de fila). Algunos de los métodos y características que se deben tener en cuenta a implementar es a partir del Alway encrypted, para cifrar los datos que se encuentran almacenados.</w:t>
             </w:r>
             <w:r>
               <w:t xml:space="preserve"> </w:t>
@@ -7282,7 +7267,7 @@
           <wp:inline>
             <wp:extent cx="5943600" cy="6154287"/>
             <wp:effectExtent b="0" l="0" r="0" t="0"/>
-            <wp:docPr descr="Figure 6: Diagram: Riesgos.2. Modelo Riesgo RSG10" title="" id="57" name="Picture"/>
+            <wp:docPr descr="Figure 6: Vista. Riesgos.2. Modelo Riesgo RSG10" title="" id="57" name="Picture"/>
             <a:graphic>
               <a:graphicData uri="http://schemas.openxmlformats.org/drawingml/2006/picture">
                 <pic:pic>
@@ -7326,7 +7311,7 @@
         <w:pStyle w:val="ImageCaption"/>
       </w:pPr>
       <w:r>
-        <w:t xml:space="preserve">Figure 6: Diagram: Riesgos.2. Modelo Riesgo RSG10</w:t>
+        <w:t xml:space="preserve">Figure 6: Vista. Riesgos.2. Modelo Riesgo RSG10</w:t>
       </w:r>
     </w:p>
     <w:bookmarkEnd w:id="0"/>
@@ -7489,43 +7474,43 @@
               <w:jc w:val="left"/>
             </w:pPr>
             <w:r>
-              <w:t xml:space="preserve">Name</w:t>
-            </w:r>
-          </w:p>
-        </w:tc>
-        <w:tc>
-          <w:tcPr/>
-          <w:p>
-            <w:pPr>
-              <w:pStyle w:val="Compact"/>
-              <w:jc w:val="left"/>
-            </w:pPr>
-            <w:r>
-              <w:t xml:space="preserve">Type</w:t>
-            </w:r>
-          </w:p>
-        </w:tc>
-        <w:tc>
-          <w:tcPr/>
-          <w:p>
-            <w:pPr>
-              <w:pStyle w:val="Compact"/>
-              <w:jc w:val="left"/>
-            </w:pPr>
-            <w:r>
-              <w:t xml:space="preserve">Description</w:t>
-            </w:r>
-          </w:p>
-        </w:tc>
-        <w:tc>
-          <w:tcPr/>
-          <w:p>
-            <w:pPr>
-              <w:pStyle w:val="Compact"/>
-              <w:jc w:val="left"/>
-            </w:pPr>
-            <w:r>
-              <w:t xml:space="preserve">Properties</w:t>
+              <w:t xml:space="preserve">Nombre</w:t>
+            </w:r>
+          </w:p>
+        </w:tc>
+        <w:tc>
+          <w:tcPr/>
+          <w:p>
+            <w:pPr>
+              <w:pStyle w:val="Compact"/>
+              <w:jc w:val="left"/>
+            </w:pPr>
+            <w:r>
+              <w:t xml:space="preserve">Tipo</w:t>
+            </w:r>
+          </w:p>
+        </w:tc>
+        <w:tc>
+          <w:tcPr/>
+          <w:p>
+            <w:pPr>
+              <w:pStyle w:val="Compact"/>
+              <w:jc w:val="left"/>
+            </w:pPr>
+            <w:r>
+              <w:t xml:space="preserve">Descripción</w:t>
+            </w:r>
+          </w:p>
+        </w:tc>
+        <w:tc>
+          <w:tcPr/>
+          <w:p>
+            <w:pPr>
+              <w:pStyle w:val="Compact"/>
+              <w:jc w:val="left"/>
+            </w:pPr>
+            <w:r>
+              <w:t xml:space="preserve">Prop.</w:t>
             </w:r>
           </w:p>
         </w:tc>
@@ -7942,7 +7927,7 @@
           <wp:inline>
             <wp:extent cx="5943600" cy="5802481"/>
             <wp:effectExtent b="0" l="0" r="0" t="0"/>
-            <wp:docPr descr="Figure 7: Diagram: Riesgos.3. Modelo Riesgo RSG11" title="" id="65" name="Picture"/>
+            <wp:docPr descr="Figure 7: Vista. Riesgos.3. Modelo Riesgo RSG11" title="" id="65" name="Picture"/>
             <a:graphic>
               <a:graphicData uri="http://schemas.openxmlformats.org/drawingml/2006/picture">
                 <pic:pic>
@@ -7986,7 +7971,7 @@
         <w:pStyle w:val="ImageCaption"/>
       </w:pPr>
       <w:r>
-        <w:t xml:space="preserve">Figure 7: Diagram: Riesgos.3. Modelo Riesgo RSG11</w:t>
+        <w:t xml:space="preserve">Figure 7: Vista. Riesgos.3. Modelo Riesgo RSG11</w:t>
       </w:r>
     </w:p>
     <w:bookmarkEnd w:id="0"/>
@@ -8149,43 +8134,43 @@
               <w:jc w:val="left"/>
             </w:pPr>
             <w:r>
-              <w:t xml:space="preserve">Name</w:t>
-            </w:r>
-          </w:p>
-        </w:tc>
-        <w:tc>
-          <w:tcPr/>
-          <w:p>
-            <w:pPr>
-              <w:pStyle w:val="Compact"/>
-              <w:jc w:val="left"/>
-            </w:pPr>
-            <w:r>
-              <w:t xml:space="preserve">Type</w:t>
-            </w:r>
-          </w:p>
-        </w:tc>
-        <w:tc>
-          <w:tcPr/>
-          <w:p>
-            <w:pPr>
-              <w:pStyle w:val="Compact"/>
-              <w:jc w:val="left"/>
-            </w:pPr>
-            <w:r>
-              <w:t xml:space="preserve">Description</w:t>
-            </w:r>
-          </w:p>
-        </w:tc>
-        <w:tc>
-          <w:tcPr/>
-          <w:p>
-            <w:pPr>
-              <w:pStyle w:val="Compact"/>
-              <w:jc w:val="left"/>
-            </w:pPr>
-            <w:r>
-              <w:t xml:space="preserve">Properties</w:t>
+              <w:t xml:space="preserve">Nombre</w:t>
+            </w:r>
+          </w:p>
+        </w:tc>
+        <w:tc>
+          <w:tcPr/>
+          <w:p>
+            <w:pPr>
+              <w:pStyle w:val="Compact"/>
+              <w:jc w:val="left"/>
+            </w:pPr>
+            <w:r>
+              <w:t xml:space="preserve">Tipo</w:t>
+            </w:r>
+          </w:p>
+        </w:tc>
+        <w:tc>
+          <w:tcPr/>
+          <w:p>
+            <w:pPr>
+              <w:pStyle w:val="Compact"/>
+              <w:jc w:val="left"/>
+            </w:pPr>
+            <w:r>
+              <w:t xml:space="preserve">Descripción</w:t>
+            </w:r>
+          </w:p>
+        </w:tc>
+        <w:tc>
+          <w:tcPr/>
+          <w:p>
+            <w:pPr>
+              <w:pStyle w:val="Compact"/>
+              <w:jc w:val="left"/>
+            </w:pPr>
+            <w:r>
+              <w:t xml:space="preserve">Prop.</w:t>
             </w:r>
           </w:p>
         </w:tc>
@@ -8227,7 +8212,7 @@
               <w:jc w:val="left"/>
             </w:pPr>
             <w:r>
-              <w:t xml:space="preserve">Sobretrabajo del proyecto 078, esfuerzo y presupuesto.</w:t>
+              <w:t xml:space="preserve">Excedente de trabajo del proyecto 078, esfuerzo y presupuesto.</w:t>
             </w:r>
           </w:p>
         </w:tc>
@@ -8423,7 +8408,7 @@
               <w:jc w:val="left"/>
             </w:pPr>
             <w:r>
-              <w:t xml:space="preserve">Discutir el alcance y los recursos para la correcta migración de datos incluídas en contrato 078, Migración Funcional SIU en atención al numeral 5.6 del anexo técnico del proyecto.</w:t>
+              <w:t xml:space="preserve">Discutir el alcance y los recursos para la correcta migración de datos incluidas en contrato 078, Migración Funcional SIU en atención al numeral 5.6 del anexo técnico del proyecto.</w:t>
             </w:r>
           </w:p>
         </w:tc>
@@ -8721,7 +8706,7 @@
           <wp:inline>
             <wp:extent cx="5943600" cy="4879813"/>
             <wp:effectExtent b="0" l="0" r="0" t="0"/>
-            <wp:docPr descr="Figure 8: Diagram: Migracion.1c.SIU Modulos Colaboración" title="" id="74" name="Picture"/>
+            <wp:docPr descr="Figure 8: Vista. Migracion.1c.SIU Modulos Colaboración" title="" id="74" name="Picture"/>
             <a:graphic>
               <a:graphicData uri="http://schemas.openxmlformats.org/drawingml/2006/picture">
                 <pic:pic>
@@ -8765,7 +8750,7 @@
         <w:pStyle w:val="ImageCaption"/>
       </w:pPr>
       <w:r>
-        <w:t xml:space="preserve">Figure 8: Diagram: Migracion.1c.SIU Modulos Colaboración</w:t>
+        <w:t xml:space="preserve">Figure 8: Vista. Migracion.1c.SIU Modulos Colaboración</w:t>
       </w:r>
     </w:p>
     <w:bookmarkEnd w:id="0"/>
@@ -8790,7 +8775,7 @@
         <w:pStyle w:val="BodyText"/>
       </w:pPr>
       <w:r>
-        <w:t xml:space="preserve">La colaboración entre el SUI Migración con sistemas externos puede darse mediante API de comunicación (o buses de datos empresarial que ya disponga la PGN), sin perjuicio del patrón de comunicación estadar descrito en el diagrama.</w:t>
+        <w:t xml:space="preserve">La colaboración entre el SUI Migración con sistemas externos puede darse mediante API de comunicación (o buses de datos empresarial que ya disponga la PGN), sin perjuicio del patrón de comunicación estándar descrito en el diagrama.</w:t>
       </w:r>
     </w:p>
     <w:p>
@@ -8798,7 +8783,7 @@
         <w:pStyle w:val="BodyText"/>
       </w:pPr>
       <w:r>
-        <w:t xml:space="preserve">Los únicos elementos para la comunicación (e integración) son los indicados en la vista actual. En este diseño no considera tipos de comunición mediante mesajería, datos, ni</w:t>
+        <w:t xml:space="preserve">Los únicos elementos para la comunicación (e integración) son los indicados en la vista actual. En este diseño no considera tipos de comunicación mediante mesajeria, datos, y otras no determinadas en esta vista.</w:t>
       </w:r>
     </w:p>
     <w:bookmarkStart w:id="77" w:name="catálogo-de-elementos-7"/>
@@ -8834,43 +8819,43 @@
               <w:jc w:val="left"/>
             </w:pPr>
             <w:r>
-              <w:t xml:space="preserve">Name</w:t>
-            </w:r>
-          </w:p>
-        </w:tc>
-        <w:tc>
-          <w:tcPr/>
-          <w:p>
-            <w:pPr>
-              <w:pStyle w:val="Compact"/>
-              <w:jc w:val="left"/>
-            </w:pPr>
-            <w:r>
-              <w:t xml:space="preserve">Type</w:t>
-            </w:r>
-          </w:p>
-        </w:tc>
-        <w:tc>
-          <w:tcPr/>
-          <w:p>
-            <w:pPr>
-              <w:pStyle w:val="Compact"/>
-              <w:jc w:val="left"/>
-            </w:pPr>
-            <w:r>
-              <w:t xml:space="preserve">Description</w:t>
-            </w:r>
-          </w:p>
-        </w:tc>
-        <w:tc>
-          <w:tcPr/>
-          <w:p>
-            <w:pPr>
-              <w:pStyle w:val="Compact"/>
-              <w:jc w:val="left"/>
-            </w:pPr>
-            <w:r>
-              <w:t xml:space="preserve">Properties</w:t>
+              <w:t xml:space="preserve">Nombre</w:t>
+            </w:r>
+          </w:p>
+        </w:tc>
+        <w:tc>
+          <w:tcPr/>
+          <w:p>
+            <w:pPr>
+              <w:pStyle w:val="Compact"/>
+              <w:jc w:val="left"/>
+            </w:pPr>
+            <w:r>
+              <w:t xml:space="preserve">Tipo</w:t>
+            </w:r>
+          </w:p>
+        </w:tc>
+        <w:tc>
+          <w:tcPr/>
+          <w:p>
+            <w:pPr>
+              <w:pStyle w:val="Compact"/>
+              <w:jc w:val="left"/>
+            </w:pPr>
+            <w:r>
+              <w:t xml:space="preserve">Descripción</w:t>
+            </w:r>
+          </w:p>
+        </w:tc>
+        <w:tc>
+          <w:tcPr/>
+          <w:p>
+            <w:pPr>
+              <w:pStyle w:val="Compact"/>
+              <w:jc w:val="left"/>
+            </w:pPr>
+            <w:r>
+              <w:t xml:space="preserve">Prop.</w:t>
             </w:r>
           </w:p>
         </w:tc>
@@ -8912,7 +8897,7 @@
               <w:jc w:val="left"/>
             </w:pPr>
             <w:r>
-              <w:t xml:space="preserve">Espacio de almancenamiento operativo y transaccional de un módulo central del SUI migrado.</w:t>
+              <w:t xml:space="preserve">Espacio de almacenamiento operativo y transaccional de un módulo central del SUI migrado.</w:t>
             </w:r>
           </w:p>
         </w:tc>
@@ -8962,7 +8947,7 @@
               <w:jc w:val="left"/>
             </w:pPr>
             <w:r>
-              <w:t xml:space="preserve">Módulo central SUI migrado. Módulo independiente y asignado a un dominio partigular de la PGN.</w:t>
+              <w:t xml:space="preserve">Módulo central SUI migrado. Módulo independiente y asignado a un dominio particular de la PGN.</w:t>
             </w:r>
           </w:p>
         </w:tc>
@@ -9012,7 +8997,7 @@
               <w:jc w:val="left"/>
             </w:pPr>
             <w:r>
-              <w:t xml:space="preserve">Módulo central SUI migrado. Módulo independiente y asignado a un dominio partigular de la PGN.</w:t>
+              <w:t xml:space="preserve">Módulo central SUI migrado. Módulo independiente y asignado a un dominio particular de la PGN.</w:t>
             </w:r>
           </w:p>
         </w:tc>
@@ -9062,7 +9047,7 @@
               <w:jc w:val="left"/>
             </w:pPr>
             <w:r>
-              <w:t xml:space="preserve">Módulo central SUI migrado. Módulo independiente y asignado a un dominio partigular de la PGN.</w:t>
+              <w:t xml:space="preserve">Módulo central SUI migrado. Módulo independiente y asignado a un dominio particular de la PGN.</w:t>
             </w:r>
           </w:p>
         </w:tc>
@@ -9112,7 +9097,7 @@
               <w:jc w:val="left"/>
             </w:pPr>
             <w:r>
-              <w:t xml:space="preserve">Submódulo de portales internos de la PGN a donde llega el SUI. Interfaz web que usa al SUI para llegar a direcciones y subdirecciones de la PGN. La plataforma principal de portales en este contexto es Sharepoint de Microsoft.</w:t>
+              <w:t xml:space="preserve">Submódulo de portales internos de la PGN a donde llega el SUI. Interfaz web que usa al SUI para llegar a direcciones y subdirecciones de la PGN. La plataforma principal de portales en este contexto es SharePoint de Microsoft.</w:t>
             </w:r>
           </w:p>
         </w:tc>
@@ -9235,7 +9220,7 @@
               <w:jc w:val="left"/>
             </w:pPr>
             <w:r>
-              <w:t xml:space="preserve">API de representación del módulo. Centrlalización de la comunicación con otros módulos del SUI migrado.</w:t>
+              <w:t xml:space="preserve">API de representación del módulo. Centralización de la comunicación con otros módulos del SUI migrado.</w:t>
             </w:r>
           </w:p>
         </w:tc>
@@ -9285,7 +9270,7 @@
               <w:jc w:val="left"/>
             </w:pPr>
             <w:r>
-              <w:t xml:space="preserve">API de representación del módulo. Centrlalización de la comunicación con otros módulos del SUI migrado.</w:t>
+              <w:t xml:space="preserve">API de representación del módulo. Centralización de la comunicación con otros módulos del SUI migrado.</w:t>
             </w:r>
           </w:p>
         </w:tc>
@@ -9335,7 +9320,7 @@
               <w:jc w:val="left"/>
             </w:pPr>
             <w:r>
-              <w:t xml:space="preserve">API de representación del módulo. Centrlalización de la comunicación con otros módulos del SUI migrado.</w:t>
+              <w:t xml:space="preserve">API de representación del módulo. Centralización de la comunicación con otros módulos del SUI migrado.</w:t>
             </w:r>
           </w:p>
         </w:tc>
@@ -9393,7 +9378,7 @@
           <wp:inline>
             <wp:extent cx="5943600" cy="4279938"/>
             <wp:effectExtent b="0" l="0" r="0" t="0"/>
-            <wp:docPr descr="Diagram: Seguridad.2. Lineabase.0.SIU Applicación" title="" id="81" name="Picture"/>
+            <wp:docPr descr="Vista. Seguridad.2. Lineabase.0.SIU Applicación" title="" id="81" name="Picture"/>
             <a:graphic>
               <a:graphicData uri="http://schemas.openxmlformats.org/drawingml/2006/picture">
                 <pic:pic>
@@ -9518,43 +9503,43 @@
               <w:jc w:val="left"/>
             </w:pPr>
             <w:r>
-              <w:t xml:space="preserve">Name</w:t>
-            </w:r>
-          </w:p>
-        </w:tc>
-        <w:tc>
-          <w:tcPr/>
-          <w:p>
-            <w:pPr>
-              <w:pStyle w:val="Compact"/>
-              <w:jc w:val="left"/>
-            </w:pPr>
-            <w:r>
-              <w:t xml:space="preserve">Type</w:t>
-            </w:r>
-          </w:p>
-        </w:tc>
-        <w:tc>
-          <w:tcPr/>
-          <w:p>
-            <w:pPr>
-              <w:pStyle w:val="Compact"/>
-              <w:jc w:val="left"/>
-            </w:pPr>
-            <w:r>
-              <w:t xml:space="preserve">Description</w:t>
-            </w:r>
-          </w:p>
-        </w:tc>
-        <w:tc>
-          <w:tcPr/>
-          <w:p>
-            <w:pPr>
-              <w:pStyle w:val="Compact"/>
-              <w:jc w:val="left"/>
-            </w:pPr>
-            <w:r>
-              <w:t xml:space="preserve">Properties</w:t>
+              <w:t xml:space="preserve">Nombre</w:t>
+            </w:r>
+          </w:p>
+        </w:tc>
+        <w:tc>
+          <w:tcPr/>
+          <w:p>
+            <w:pPr>
+              <w:pStyle w:val="Compact"/>
+              <w:jc w:val="left"/>
+            </w:pPr>
+            <w:r>
+              <w:t xml:space="preserve">Tipo</w:t>
+            </w:r>
+          </w:p>
+        </w:tc>
+        <w:tc>
+          <w:tcPr/>
+          <w:p>
+            <w:pPr>
+              <w:pStyle w:val="Compact"/>
+              <w:jc w:val="left"/>
+            </w:pPr>
+            <w:r>
+              <w:t xml:space="preserve">Descripción</w:t>
+            </w:r>
+          </w:p>
+        </w:tc>
+        <w:tc>
+          <w:tcPr/>
+          <w:p>
+            <w:pPr>
+              <w:pStyle w:val="Compact"/>
+              <w:jc w:val="left"/>
+            </w:pPr>
+            <w:r>
+              <w:t xml:space="preserve">Prop.</w:t>
             </w:r>
           </w:p>
         </w:tc>
@@ -9803,7 +9788,10 @@
               <w:t xml:space="preserve"> </w:t>
             </w:r>
             <w:r>
-              <w:t xml:space="preserve">La legislación que hay que tener como referencia, ley 1581 de 2012. Decreto 1377 de 2013</w:t>
+              <w:t xml:space="preserve">La legislación que hay que tener como referencia, ley 1581 de 2012. Decreto 1377 de 2013.</w:t>
+            </w:r>
+            <w:r>
+              <w:t xml:space="preserve"> </w:t>
             </w:r>
             <w:r>
               <w:t xml:space="preserve">La metodologia empleada tendrá las siguientes fases:</w:t>
@@ -11764,7 +11752,7 @@
           <wp:inline>
             <wp:extent cx="5943600" cy="3553962"/>
             <wp:effectExtent b="0" l="0" r="0" t="0"/>
-            <wp:docPr descr="Figure 9: Diagram: Migracion.1b.1. SIU Módulos Componentes" title="" id="88" name="Picture"/>
+            <wp:docPr descr="Figure 9: Vista. Migracion.1b.1. SIU Módulos Componentes" title="" id="88" name="Picture"/>
             <a:graphic>
               <a:graphicData uri="http://schemas.openxmlformats.org/drawingml/2006/picture">
                 <pic:pic>
@@ -11808,7 +11796,7 @@
         <w:pStyle w:val="ImageCaption"/>
       </w:pPr>
       <w:r>
-        <w:t xml:space="preserve">Figure 9: Diagram: Migracion.1b.1. SIU Módulos Componentes</w:t>
+        <w:t xml:space="preserve">Figure 9: Vista. Migracion.1b.1. SIU Módulos Componentes</w:t>
       </w:r>
     </w:p>
     <w:bookmarkEnd w:id="0"/>
@@ -11817,7 +11805,7 @@
         <w:pStyle w:val="BodyText"/>
       </w:pPr>
       <w:r>
-        <w:t xml:space="preserve">Presentación de los componentes internos de los submódulos del sistema único de información migrado, SUI de PGN. Organización intena de los servicios y paquetes que integran cada submódulo del SUI. Todos los sistemas de información del SUI siguen esta directiva: estarán constituídos por submódulos dispuestos en relación de utilitarios (que sirven) a los componentes misionales del SUI, ubicados en el centro en la diagrama.</w:t>
+        <w:t xml:space="preserve">Presentación de los componentes internos de los submódulos del sistema único de información migrado, SUI de PGN. Organización interna de los servicios y paquetes que integran cada submódulo del SUI. Todos los sistemas de información del SUI siguen esta directiva: estarán constituidos por submódulos dispuestos en relación de utilitarios (que sirven) a los componentes misionales del SUI, ubicados en el centro en el diagrama.</w:t>
       </w:r>
     </w:p>
     <w:p>
@@ -11825,7 +11813,7 @@
         <w:pStyle w:val="BodyText"/>
       </w:pPr>
       <w:r>
-        <w:t xml:space="preserve">La organización de componentes de migración SUI facilita focalizar la selección de tecnologeias. Los componentes internos y tecnologías elegidas son las siguientes</w:t>
+        <w:t xml:space="preserve">La organización de componentes de migración SUI facilita focalizar la selección de tecnologías. Los componentes internos y tecnologías elegidas son las siguientes</w:t>
       </w:r>
     </w:p>
     <w:p>
@@ -11925,43 +11913,43 @@
               <w:jc w:val="left"/>
             </w:pPr>
             <w:r>
-              <w:t xml:space="preserve">Name</w:t>
-            </w:r>
-          </w:p>
-        </w:tc>
-        <w:tc>
-          <w:tcPr/>
-          <w:p>
-            <w:pPr>
-              <w:pStyle w:val="Compact"/>
-              <w:jc w:val="left"/>
-            </w:pPr>
-            <w:r>
-              <w:t xml:space="preserve">Type</w:t>
-            </w:r>
-          </w:p>
-        </w:tc>
-        <w:tc>
-          <w:tcPr/>
-          <w:p>
-            <w:pPr>
-              <w:pStyle w:val="Compact"/>
-              <w:jc w:val="left"/>
-            </w:pPr>
-            <w:r>
-              <w:t xml:space="preserve">Description</w:t>
-            </w:r>
-          </w:p>
-        </w:tc>
-        <w:tc>
-          <w:tcPr/>
-          <w:p>
-            <w:pPr>
-              <w:pStyle w:val="Compact"/>
-              <w:jc w:val="left"/>
-            </w:pPr>
-            <w:r>
-              <w:t xml:space="preserve">Properties</w:t>
+              <w:t xml:space="preserve">Nombre</w:t>
+            </w:r>
+          </w:p>
+        </w:tc>
+        <w:tc>
+          <w:tcPr/>
+          <w:p>
+            <w:pPr>
+              <w:pStyle w:val="Compact"/>
+              <w:jc w:val="left"/>
+            </w:pPr>
+            <w:r>
+              <w:t xml:space="preserve">Tipo</w:t>
+            </w:r>
+          </w:p>
+        </w:tc>
+        <w:tc>
+          <w:tcPr/>
+          <w:p>
+            <w:pPr>
+              <w:pStyle w:val="Compact"/>
+              <w:jc w:val="left"/>
+            </w:pPr>
+            <w:r>
+              <w:t xml:space="preserve">Descripción</w:t>
+            </w:r>
+          </w:p>
+        </w:tc>
+        <w:tc>
+          <w:tcPr/>
+          <w:p>
+            <w:pPr>
+              <w:pStyle w:val="Compact"/>
+              <w:jc w:val="left"/>
+            </w:pPr>
+            <w:r>
+              <w:t xml:space="preserve">Prop.</w:t>
             </w:r>
           </w:p>
         </w:tc>
@@ -12003,7 +11991,7 @@
               <w:jc w:val="left"/>
             </w:pPr>
             <w:r>
-              <w:t xml:space="preserve">Módulo central SUI migrado. Módulo independiente y asignado a un dominio partigular de la PGN.</w:t>
+              <w:t xml:space="preserve">Módulo central SUI migrado. Módulo independiente y asignado a un dominio particular de la PGN.</w:t>
             </w:r>
           </w:p>
         </w:tc>
@@ -12218,7 +12206,10 @@
               <w:t xml:space="preserve"> </w:t>
             </w:r>
             <w:r>
-              <w:t xml:space="preserve">La legislación que hay que tener como referencia, ley 1581 de 2012. Decreto 1377 de 2013</w:t>
+              <w:t xml:space="preserve">La legislación que hay que tener como referencia, ley 1581 de 2012. Decreto 1377 de 2013.</w:t>
+            </w:r>
+            <w:r>
+              <w:t xml:space="preserve"> </w:t>
             </w:r>
             <w:r>
               <w:t xml:space="preserve">La metodologia empleada tendrá las siguientes fases:</w:t>
@@ -14726,7 +14717,7 @@
               <w:jc w:val="left"/>
             </w:pPr>
             <w:r>
-              <w:t xml:space="preserve">Evitar las dependencia transitivas de los módulos misionales del SUI a componentes y sistemas de terceros o submódulos no misionales. Calidad sistémica: la mantenibilidad por control de dependencias que optimiza el diseño Migración SUI está dada por el control de cambios no programados sobre los componentes misionales del SUI (corrupción de componentes). Ver Patrón de Diseño Migración SUI, más adelante en el documento.</w:t>
+              <w:t xml:space="preserve">Evitar las dependencias transitivas de los módulos misionales del SUI a componentes y sistemas de terceros o submódulos no misionales. Calidad sistémica: la mantenibilidad por control de dependencias que optimiza el diseño Migración SUI está dada por el control de cambios no programados sobre los componentes misionales del SUI (corrupción de componentes). Ver Patrón de Diseño Migración SUI, más adelante en el documento.</w:t>
             </w:r>
           </w:p>
         </w:tc>
@@ -15389,7 +15380,7 @@
           <wp:inline>
             <wp:extent cx="5943600" cy="3487429"/>
             <wp:effectExtent b="0" l="0" r="0" t="0"/>
-            <wp:docPr descr="Figure 10: Diagram: Migracion.1b.2. SIU Módulos Componentes. Brecha" title="" id="94" name="Picture"/>
+            <wp:docPr descr="Figure 10: Vista. Migracion.1b.2. SIU Módulos Componentes. Brecha" title="" id="94" name="Picture"/>
             <a:graphic>
               <a:graphicData uri="http://schemas.openxmlformats.org/drawingml/2006/picture">
                 <pic:pic>
@@ -15433,7 +15424,7 @@
         <w:pStyle w:val="ImageCaption"/>
       </w:pPr>
       <w:r>
-        <w:t xml:space="preserve">Figure 10: Diagram: Migracion.1b.2. SIU Módulos Componentes. Brecha</w:t>
+        <w:t xml:space="preserve">Figure 10: Vista. Migracion.1b.2. SIU Módulos Componentes. Brecha</w:t>
       </w:r>
     </w:p>
     <w:bookmarkEnd w:id="0"/>
@@ -15450,7 +15441,7 @@
         <w:pStyle w:val="BodyText"/>
       </w:pPr>
       <w:r>
-        <w:t xml:space="preserve">Los componentes internos incorporados en la arquitectura tienen el propósito de implementar los casos de uso (CU) de cada módulo construído con esta organización (vista anterior). En la imagen los CU son expuestos por los servicios de aplicación, y estos a su vez, usan funciones de negocio (impulsadas por la plataforma de Lappiz).</w:t>
+        <w:t xml:space="preserve">Los componentes internos incorporados en la arquitectura tienen el propósito de implementar los casos de uso (CU) de cada módulo construido con esta organización (vista anterior). En la imagen los CU son expuestos por los servicios de aplicación, y estos a su vez, usan funciones de negocio (impulsadas por la plataforma de Lappiz).</w:t>
       </w:r>
     </w:p>
     <w:p>
@@ -15458,7 +15449,7 @@
         <w:pStyle w:val="BodyText"/>
       </w:pPr>
       <w:r>
-        <w:t xml:space="preserve">Todos los sistemas de información del SUI siguen esta directiva: estarán constituídos por submódulos dispuestos en relación de utilitarios (que sirven) a los componentes misionales del SUI, ubicados en el centro en la diagrama.</w:t>
+        <w:t xml:space="preserve">Todos los sistemas de información del SUI siguen esta directiva: estarán constituidos por submódulos dispuestos en relación de utilitarios (que sirven) a los componentes misionales del SUI, ubicados en el centro en el diagrama.</w:t>
       </w:r>
     </w:p>
     <w:bookmarkStart w:id="97" w:name="catálogo-de-elementos-10"/>
@@ -15494,43 +15485,43 @@
               <w:jc w:val="left"/>
             </w:pPr>
             <w:r>
-              <w:t xml:space="preserve">Name</w:t>
-            </w:r>
-          </w:p>
-        </w:tc>
-        <w:tc>
-          <w:tcPr/>
-          <w:p>
-            <w:pPr>
-              <w:pStyle w:val="Compact"/>
-              <w:jc w:val="left"/>
-            </w:pPr>
-            <w:r>
-              <w:t xml:space="preserve">Type</w:t>
-            </w:r>
-          </w:p>
-        </w:tc>
-        <w:tc>
-          <w:tcPr/>
-          <w:p>
-            <w:pPr>
-              <w:pStyle w:val="Compact"/>
-              <w:jc w:val="left"/>
-            </w:pPr>
-            <w:r>
-              <w:t xml:space="preserve">Description</w:t>
-            </w:r>
-          </w:p>
-        </w:tc>
-        <w:tc>
-          <w:tcPr/>
-          <w:p>
-            <w:pPr>
-              <w:pStyle w:val="Compact"/>
-              <w:jc w:val="left"/>
-            </w:pPr>
-            <w:r>
-              <w:t xml:space="preserve">Properties</w:t>
+              <w:t xml:space="preserve">Nombre</w:t>
+            </w:r>
+          </w:p>
+        </w:tc>
+        <w:tc>
+          <w:tcPr/>
+          <w:p>
+            <w:pPr>
+              <w:pStyle w:val="Compact"/>
+              <w:jc w:val="left"/>
+            </w:pPr>
+            <w:r>
+              <w:t xml:space="preserve">Tipo</w:t>
+            </w:r>
+          </w:p>
+        </w:tc>
+        <w:tc>
+          <w:tcPr/>
+          <w:p>
+            <w:pPr>
+              <w:pStyle w:val="Compact"/>
+              <w:jc w:val="left"/>
+            </w:pPr>
+            <w:r>
+              <w:t xml:space="preserve">Descripción</w:t>
+            </w:r>
+          </w:p>
+        </w:tc>
+        <w:tc>
+          <w:tcPr/>
+          <w:p>
+            <w:pPr>
+              <w:pStyle w:val="Compact"/>
+              <w:jc w:val="left"/>
+            </w:pPr>
+            <w:r>
+              <w:t xml:space="preserve">Prop.</w:t>
             </w:r>
           </w:p>
         </w:tc>
@@ -15687,7 +15678,10 @@
               <w:t xml:space="preserve"> </w:t>
             </w:r>
             <w:r>
-              <w:t xml:space="preserve">La legislación que hay que tener como referencia, ley 1581 de 2012. Decreto 1377 de 2013</w:t>
+              <w:t xml:space="preserve">La legislación que hay que tener como referencia, ley 1581 de 2012. Decreto 1377 de 2013.</w:t>
+            </w:r>
+            <w:r>
+              <w:t xml:space="preserve"> </w:t>
             </w:r>
             <w:r>
               <w:t xml:space="preserve">La metodologia empleada tendrá las siguientes fases:</w:t>
@@ -18195,7 +18189,7 @@
               <w:jc w:val="left"/>
             </w:pPr>
             <w:r>
-              <w:t xml:space="preserve">Evitar las dependencia transitivas de los módulos misionales del SUI a componentes y sistemas de terceros o submódulos no misionales. Calidad sistémica: la mantenibilidad por control de dependencias que optimiza el diseño Migración SUI está dada por el control de cambios no programados sobre los componentes misionales del SUI (corrupción de componentes). Ver Patrón de Diseño Migración SUI, más adelante en el documento.</w:t>
+              <w:t xml:space="preserve">Evitar las dependencias transitivas de los módulos misionales del SUI a componentes y sistemas de terceros o submódulos no misionales. Calidad sistémica: la mantenibilidad por control de dependencias que optimiza el diseño Migración SUI está dada por el control de cambios no programados sobre los componentes misionales del SUI (corrupción de componentes). Ver Patrón de Diseño Migración SUI, más adelante en el documento.</w:t>
             </w:r>
           </w:p>
         </w:tc>
@@ -18956,7 +18950,7 @@
           <wp:inline>
             <wp:extent cx="5943600" cy="5047111"/>
             <wp:effectExtent b="0" l="0" r="0" t="0"/>
-            <wp:docPr descr="Figure 11: Diagram: Migracion.1b.3. SIU Módulos Clases" title="" id="100" name="Picture"/>
+            <wp:docPr descr="Figure 11: Vista. Migracion.1b.3. SIU Módulos Clases" title="" id="100" name="Picture"/>
             <a:graphic>
               <a:graphicData uri="http://schemas.openxmlformats.org/drawingml/2006/picture">
                 <pic:pic>
@@ -19000,7 +18994,7 @@
         <w:pStyle w:val="ImageCaption"/>
       </w:pPr>
       <w:r>
-        <w:t xml:space="preserve">Figure 11: Diagram: Migracion.1b.3. SIU Módulos Clases</w:t>
+        <w:t xml:space="preserve">Figure 11: Vista. Migracion.1b.3. SIU Módulos Clases</w:t>
       </w:r>
     </w:p>
     <w:bookmarkEnd w:id="0"/>
@@ -19069,43 +19063,43 @@
               <w:jc w:val="left"/>
             </w:pPr>
             <w:r>
-              <w:t xml:space="preserve">Name</w:t>
-            </w:r>
-          </w:p>
-        </w:tc>
-        <w:tc>
-          <w:tcPr/>
-          <w:p>
-            <w:pPr>
-              <w:pStyle w:val="Compact"/>
-              <w:jc w:val="left"/>
-            </w:pPr>
-            <w:r>
-              <w:t xml:space="preserve">Type</w:t>
-            </w:r>
-          </w:p>
-        </w:tc>
-        <w:tc>
-          <w:tcPr/>
-          <w:p>
-            <w:pPr>
-              <w:pStyle w:val="Compact"/>
-              <w:jc w:val="left"/>
-            </w:pPr>
-            <w:r>
-              <w:t xml:space="preserve">Description</w:t>
-            </w:r>
-          </w:p>
-        </w:tc>
-        <w:tc>
-          <w:tcPr/>
-          <w:p>
-            <w:pPr>
-              <w:pStyle w:val="Compact"/>
-              <w:jc w:val="left"/>
-            </w:pPr>
-            <w:r>
-              <w:t xml:space="preserve">Properties</w:t>
+              <w:t xml:space="preserve">Nombre</w:t>
+            </w:r>
+          </w:p>
+        </w:tc>
+        <w:tc>
+          <w:tcPr/>
+          <w:p>
+            <w:pPr>
+              <w:pStyle w:val="Compact"/>
+              <w:jc w:val="left"/>
+            </w:pPr>
+            <w:r>
+              <w:t xml:space="preserve">Tipo</w:t>
+            </w:r>
+          </w:p>
+        </w:tc>
+        <w:tc>
+          <w:tcPr/>
+          <w:p>
+            <w:pPr>
+              <w:pStyle w:val="Compact"/>
+              <w:jc w:val="left"/>
+            </w:pPr>
+            <w:r>
+              <w:t xml:space="preserve">Descripción</w:t>
+            </w:r>
+          </w:p>
+        </w:tc>
+        <w:tc>
+          <w:tcPr/>
+          <w:p>
+            <w:pPr>
+              <w:pStyle w:val="Compact"/>
+              <w:jc w:val="left"/>
+            </w:pPr>
+            <w:r>
+              <w:t xml:space="preserve">Prop.</w:t>
             </w:r>
           </w:p>
         </w:tc>
@@ -19147,7 +19141,7 @@
               <w:jc w:val="left"/>
             </w:pPr>
             <w:r>
-              <w:t xml:space="preserve">Módulo central SUI migrado. Módulo independiente y asignado a un dominio partigular de la PGN.</w:t>
+              <w:t xml:space="preserve">Módulo central SUI migrado. Módulo independiente y asignado a un dominio particular de la PGN.</w:t>
             </w:r>
           </w:p>
         </w:tc>
@@ -20110,7 +20104,7 @@
           <wp:inline>
             <wp:extent cx="5943600" cy="3142313"/>
             <wp:effectExtent b="0" l="0" r="0" t="0"/>
-            <wp:docPr descr="Figure 12: Diagram: Migracion.4. CI" title="" id="107" name="Picture"/>
+            <wp:docPr descr="Figure 12: Vista. Migracion.4. CI" title="" id="107" name="Picture"/>
             <a:graphic>
               <a:graphicData uri="http://schemas.openxmlformats.org/drawingml/2006/picture">
                 <pic:pic>
@@ -20154,7 +20148,7 @@
         <w:pStyle w:val="ImageCaption"/>
       </w:pPr>
       <w:r>
-        <w:t xml:space="preserve">Figure 12: Diagram: Migracion.4. CI</w:t>
+        <w:t xml:space="preserve">Figure 12: Vista. Migracion.4. CI</w:t>
       </w:r>
     </w:p>
     <w:bookmarkEnd w:id="0"/>
@@ -20215,43 +20209,43 @@
               <w:jc w:val="left"/>
             </w:pPr>
             <w:r>
-              <w:t xml:space="preserve">Name</w:t>
-            </w:r>
-          </w:p>
-        </w:tc>
-        <w:tc>
-          <w:tcPr/>
-          <w:p>
-            <w:pPr>
-              <w:pStyle w:val="Compact"/>
-              <w:jc w:val="left"/>
-            </w:pPr>
-            <w:r>
-              <w:t xml:space="preserve">Type</w:t>
-            </w:r>
-          </w:p>
-        </w:tc>
-        <w:tc>
-          <w:tcPr/>
-          <w:p>
-            <w:pPr>
-              <w:pStyle w:val="Compact"/>
-              <w:jc w:val="left"/>
-            </w:pPr>
-            <w:r>
-              <w:t xml:space="preserve">Description</w:t>
-            </w:r>
-          </w:p>
-        </w:tc>
-        <w:tc>
-          <w:tcPr/>
-          <w:p>
-            <w:pPr>
-              <w:pStyle w:val="Compact"/>
-              <w:jc w:val="left"/>
-            </w:pPr>
-            <w:r>
-              <w:t xml:space="preserve">Properties</w:t>
+              <w:t xml:space="preserve">Nombre</w:t>
+            </w:r>
+          </w:p>
+        </w:tc>
+        <w:tc>
+          <w:tcPr/>
+          <w:p>
+            <w:pPr>
+              <w:pStyle w:val="Compact"/>
+              <w:jc w:val="left"/>
+            </w:pPr>
+            <w:r>
+              <w:t xml:space="preserve">Tipo</w:t>
+            </w:r>
+          </w:p>
+        </w:tc>
+        <w:tc>
+          <w:tcPr/>
+          <w:p>
+            <w:pPr>
+              <w:pStyle w:val="Compact"/>
+              <w:jc w:val="left"/>
+            </w:pPr>
+            <w:r>
+              <w:t xml:space="preserve">Descripción</w:t>
+            </w:r>
+          </w:p>
+        </w:tc>
+        <w:tc>
+          <w:tcPr/>
+          <w:p>
+            <w:pPr>
+              <w:pStyle w:val="Compact"/>
+              <w:jc w:val="left"/>
+            </w:pPr>
+            <w:r>
+              <w:t xml:space="preserve">Prop.</w:t>
             </w:r>
           </w:p>
         </w:tc>
@@ -20293,7 +20287,7 @@
               <w:jc w:val="left"/>
             </w:pPr>
             <w:r>
-              <w:t xml:space="preserve">Módulo central SUI migrado. Módulo independiente y asignado a un dominio partigular de la PGN.</w:t>
+              <w:t xml:space="preserve">Módulo central SUI migrado. Módulo independiente y asignado a un dominio particular de la PGN.</w:t>
             </w:r>
           </w:p>
         </w:tc>
@@ -21111,7 +21105,7 @@
           <wp:inline>
             <wp:extent cx="5943600" cy="8457192"/>
             <wp:effectExtent b="0" l="0" r="0" t="0"/>
-            <wp:docPr descr="Figure 13: Diagram: Migracion.5. Licenciamiento" title="" id="114" name="Picture"/>
+            <wp:docPr descr="Figure 13: Vista. Migracion.5. Licenciamiento" title="" id="114" name="Picture"/>
             <a:graphic>
               <a:graphicData uri="http://schemas.openxmlformats.org/drawingml/2006/picture">
                 <pic:pic>
@@ -21155,7 +21149,7 @@
         <w:pStyle w:val="ImageCaption"/>
       </w:pPr>
       <w:r>
-        <w:t xml:space="preserve">Figure 13: Diagram: Migracion.5. Licenciamiento</w:t>
+        <w:t xml:space="preserve">Figure 13: Vista. Migracion.5. Licenciamiento</w:t>
       </w:r>
     </w:p>
     <w:bookmarkEnd w:id="0"/>
@@ -21208,43 +21202,43 @@
               <w:jc w:val="left"/>
             </w:pPr>
             <w:r>
-              <w:t xml:space="preserve">Name</w:t>
-            </w:r>
-          </w:p>
-        </w:tc>
-        <w:tc>
-          <w:tcPr/>
-          <w:p>
-            <w:pPr>
-              <w:pStyle w:val="Compact"/>
-              <w:jc w:val="left"/>
-            </w:pPr>
-            <w:r>
-              <w:t xml:space="preserve">Type</w:t>
-            </w:r>
-          </w:p>
-        </w:tc>
-        <w:tc>
-          <w:tcPr/>
-          <w:p>
-            <w:pPr>
-              <w:pStyle w:val="Compact"/>
-              <w:jc w:val="left"/>
-            </w:pPr>
-            <w:r>
-              <w:t xml:space="preserve">Description</w:t>
-            </w:r>
-          </w:p>
-        </w:tc>
-        <w:tc>
-          <w:tcPr/>
-          <w:p>
-            <w:pPr>
-              <w:pStyle w:val="Compact"/>
-              <w:jc w:val="left"/>
-            </w:pPr>
-            <w:r>
-              <w:t xml:space="preserve">Properties</w:t>
+              <w:t xml:space="preserve">Nombre</w:t>
+            </w:r>
+          </w:p>
+        </w:tc>
+        <w:tc>
+          <w:tcPr/>
+          <w:p>
+            <w:pPr>
+              <w:pStyle w:val="Compact"/>
+              <w:jc w:val="left"/>
+            </w:pPr>
+            <w:r>
+              <w:t xml:space="preserve">Tipo</w:t>
+            </w:r>
+          </w:p>
+        </w:tc>
+        <w:tc>
+          <w:tcPr/>
+          <w:p>
+            <w:pPr>
+              <w:pStyle w:val="Compact"/>
+              <w:jc w:val="left"/>
+            </w:pPr>
+            <w:r>
+              <w:t xml:space="preserve">Descripción</w:t>
+            </w:r>
+          </w:p>
+        </w:tc>
+        <w:tc>
+          <w:tcPr/>
+          <w:p>
+            <w:pPr>
+              <w:pStyle w:val="Compact"/>
+              <w:jc w:val="left"/>
+            </w:pPr>
+            <w:r>
+              <w:t xml:space="preserve">Prop.</w:t>
             </w:r>
           </w:p>
         </w:tc>
@@ -21447,7 +21441,10 @@
               <w:t xml:space="preserve"> </w:t>
             </w:r>
             <w:r>
-              <w:t xml:space="preserve">La legislación que hay que tener como referencia, ley 1581 de 2012. Decreto 1377 de 2013</w:t>
+              <w:t xml:space="preserve">La legislación que hay que tener como referencia, ley 1581 de 2012. Decreto 1377 de 2013.</w:t>
+            </w:r>
+            <w:r>
+              <w:t xml:space="preserve"> </w:t>
             </w:r>
             <w:r>
               <w:t xml:space="preserve">La metodologia empleada tendrá las siguientes fases:</w:t>
@@ -23650,7 +23647,7 @@
         <w:rPr>
           <w:rStyle w:val="VerbatimChar"/>
         </w:rPr>
-        <w:t xml:space="preserve">Generated on: Wed Nov 08 2023 00:03:33 GMT-0500 (COT)</w:t>
+        <w:t xml:space="preserve">Generated on: Wed Nov 08 2023 11:43:18 GMT-0500 (COT)</w:t>
       </w:r>
     </w:p>
     <w:bookmarkEnd w:id="117"/>

--- a/02n.a2.pgncontractual.docx
+++ b/02n.a2.pgncontractual.docx
@@ -3658,151 +3658,7 @@
               <w:jc w:val="left"/>
             </w:pPr>
             <w:r>
-              <w:t xml:space="preserve">A partir de los lineamientos de desarrollo seguro establecidos en The OWASP Foundation recomendados en la</w:t>
-            </w:r>
-            <w:r>
-              <w:t xml:space="preserve"> </w:t>
-            </w:r>
-            <w:r>
-              <w:t xml:space="preserve">“</w:t>
-            </w:r>
-            <w:r>
-              <w:t xml:space="preserve">Guía de desarrollo OWASP</w:t>
-            </w:r>
-            <w:r>
-              <w:t xml:space="preserve">”</w:t>
-            </w:r>
-            <w:r>
-              <w:t xml:space="preserve"> </w:t>
-            </w:r>
-            <w:r>
-              <w:t xml:space="preserve">y “OWAS Cheat Sheet, se realizaran pruebas de seguridad a partir del analisis de vulnerabilidades, y pruebas de Ethikal Hacking.</w:t>
-            </w:r>
-            <w:r>
-              <w:t xml:space="preserve"> </w:t>
-            </w:r>
-            <w:r>
-              <w:t xml:space="preserve">Protección de datos personales,</w:t>
-            </w:r>
-            <w:r>
-              <w:t xml:space="preserve"> </w:t>
-            </w:r>
-            <w:r>
-              <w:t xml:space="preserve">Los sistemas de información que recogen, procesan y almacenan información de los derechos de las personas se deben almacenar de forma adecuada, la información que pueda ser vulnerada puede generar obliaciones legales y éticas con respecto a la perdida de informacion confidencial por parte de ciudadanos del pais.</w:t>
-            </w:r>
-            <w:r>
-              <w:t xml:space="preserve"> </w:t>
-            </w:r>
-            <w:r>
-              <w:t xml:space="preserve">La informacion contenida en las bases de datos debe tener los mecanismos de cifrado que en otros apartados se han mencionado.</w:t>
-            </w:r>
-            <w:r>
-              <w:t xml:space="preserve"> </w:t>
-            </w:r>
-            <w:r>
-              <w:t xml:space="preserve">La legislación que hay que tener como referencia, ley 1581 de 2012. Decreto 1377 de 2013.</w:t>
-            </w:r>
-            <w:r>
-              <w:t xml:space="preserve"> </w:t>
-            </w:r>
-            <w:r>
-              <w:t xml:space="preserve">La metodologia empleada tendrá las siguientes fases:</w:t>
-            </w:r>
-            <w:r>
-              <w:t xml:space="preserve"> </w:t>
-            </w:r>
-            <w:r>
-              <w:t xml:space="preserve">• FASE DE RECONOCIMIENTO:</w:t>
-            </w:r>
-            <w:r>
-              <w:t xml:space="preserve"> </w:t>
-            </w:r>
-            <w:r>
-              <w:t xml:space="preserve">Se recolectará toda la información posible, usando diferentes técnicas como:</w:t>
-            </w:r>
-            <w:r>
-              <w:t xml:space="preserve">o Recopilación de dominios/IPs/puertos/servicios</w:t>
-            </w:r>
-            <w:r>
-              <w:t xml:space="preserve">o Recopilación de metadatos</w:t>
-            </w:r>
-            <w:r>
-              <w:t xml:space="preserve">o Uso de Google Dorks.</w:t>
-            </w:r>
-            <w:r>
-              <w:t xml:space="preserve">• ANÁLSIS DE VULNERABILIDADES:</w:t>
-            </w:r>
-            <w:r>
-              <w:t xml:space="preserve"> </w:t>
-            </w:r>
-            <w:r>
-              <w:t xml:space="preserve">Se analizará la información recopilada en la fase anterior y se realizará el descubrimiento de las vulnerabilidades.</w:t>
-            </w:r>
-            <w:r>
-              <w:t xml:space="preserve"> </w:t>
-            </w:r>
-            <w:r>
-              <w:t xml:space="preserve">• EXPLOTACIÓN:</w:t>
-            </w:r>
-            <w:r>
-              <w:t xml:space="preserve"> </w:t>
-            </w:r>
-            <w:r>
-              <w:t xml:space="preserve">• Se realizarán todas aquellas acciones que puedan comprometer al sistema auditado, las pruebas a implementar pueden ser de ataques tipo:</w:t>
-            </w:r>
-            <w:r>
-              <w:t xml:space="preserve"> </w:t>
-            </w:r>
-            <w:r>
-              <w:t xml:space="preserve">o Inyección de código</w:t>
-            </w:r>
-            <w:r>
-              <w:t xml:space="preserve">o Inclusión de ficheros locales o remotos</w:t>
-            </w:r>
-            <w:r>
-              <w:t xml:space="preserve">o Evasión de autenticación</w:t>
-            </w:r>
-            <w:r>
-              <w:t xml:space="preserve">o Carencia de controles de autorización</w:t>
-            </w:r>
-            <w:r>
-              <w:t xml:space="preserve">o Ejecución de comandos en el lado del servidor</w:t>
-            </w:r>
-            <w:r>
-              <w:t xml:space="preserve">o Ataques tipo Cross Site Request Forgery</w:t>
-            </w:r>
-            <w:r>
-              <w:t xml:space="preserve">o Control de errores</w:t>
-            </w:r>
-            <w:r>
-              <w:t xml:space="preserve">o Gestión de sesiones</w:t>
-            </w:r>
-            <w:r>
-              <w:t xml:space="preserve">o Fugas de información</w:t>
-            </w:r>
-            <w:r>
-              <w:t xml:space="preserve">o Secuestros de sesión</w:t>
-            </w:r>
-            <w:r>
-              <w:t xml:space="preserve">o Comprobación de las condiciones para realizar una denegación de servicio.</w:t>
-            </w:r>
-            <w:r>
-              <w:t xml:space="preserve"> </w:t>
-            </w:r>
-            <w:r>
-              <w:t xml:space="preserve">• POST EXPLOTACIÓN:</w:t>
-            </w:r>
-            <w:r>
-              <w:t xml:space="preserve">En caso de encontrarse una vulnerabilidad que permita realizar otras acciones en el sistema auditado o en su entorno, se realizarán controles adiciones con el objetivo de comprobar la criticidad de esta.</w:t>
-            </w:r>
-            <w:r>
-              <w:t xml:space="preserve">No URL IP</w:t>
-            </w:r>
-            <w:r>
-              <w:t xml:space="preserve">1. https://runtimetest.lappiz.io/#/auth/login/PGN_Lappiz</w:t>
-            </w:r>
-            <w:r>
-              <w:t xml:space="preserve">135.181.185.207</w:t>
+              <w:t xml:space="preserve">Aplicación de canal móvil de la PGN.</w:t>
             </w:r>
           </w:p>
         </w:tc>
@@ -9746,151 +9602,7 @@
               <w:jc w:val="left"/>
             </w:pPr>
             <w:r>
-              <w:t xml:space="preserve">A partir de los lineamientos de desarrollo seguro establecidos en The OWASP Foundation recomendados en la</w:t>
-            </w:r>
-            <w:r>
-              <w:t xml:space="preserve"> </w:t>
-            </w:r>
-            <w:r>
-              <w:t xml:space="preserve">“</w:t>
-            </w:r>
-            <w:r>
-              <w:t xml:space="preserve">Guía de desarrollo OWASP</w:t>
-            </w:r>
-            <w:r>
-              <w:t xml:space="preserve">”</w:t>
-            </w:r>
-            <w:r>
-              <w:t xml:space="preserve"> </w:t>
-            </w:r>
-            <w:r>
-              <w:t xml:space="preserve">y “OWAS Cheat Sheet, se realizaran pruebas de seguridad a partir del analisis de vulnerabilidades, y pruebas de Ethikal Hacking.</w:t>
-            </w:r>
-            <w:r>
-              <w:t xml:space="preserve"> </w:t>
-            </w:r>
-            <w:r>
-              <w:t xml:space="preserve">Protección de datos personales,</w:t>
-            </w:r>
-            <w:r>
-              <w:t xml:space="preserve"> </w:t>
-            </w:r>
-            <w:r>
-              <w:t xml:space="preserve">Los sistemas de información que recogen, procesan y almacenan información de los derechos de las personas se deben almacenar de forma adecuada, la información que pueda ser vulnerada puede generar obliaciones legales y éticas con respecto a la perdida de informacion confidencial por parte de ciudadanos del pais.</w:t>
-            </w:r>
-            <w:r>
-              <w:t xml:space="preserve"> </w:t>
-            </w:r>
-            <w:r>
-              <w:t xml:space="preserve">La informacion contenida en las bases de datos debe tener los mecanismos de cifrado que en otros apartados se han mencionado.</w:t>
-            </w:r>
-            <w:r>
-              <w:t xml:space="preserve"> </w:t>
-            </w:r>
-            <w:r>
-              <w:t xml:space="preserve">La legislación que hay que tener como referencia, ley 1581 de 2012. Decreto 1377 de 2013.</w:t>
-            </w:r>
-            <w:r>
-              <w:t xml:space="preserve"> </w:t>
-            </w:r>
-            <w:r>
-              <w:t xml:space="preserve">La metodologia empleada tendrá las siguientes fases:</w:t>
-            </w:r>
-            <w:r>
-              <w:t xml:space="preserve"> </w:t>
-            </w:r>
-            <w:r>
-              <w:t xml:space="preserve">• FASE DE RECONOCIMIENTO:</w:t>
-            </w:r>
-            <w:r>
-              <w:t xml:space="preserve"> </w:t>
-            </w:r>
-            <w:r>
-              <w:t xml:space="preserve">Se recolectará toda la información posible, usando diferentes técnicas como:</w:t>
-            </w:r>
-            <w:r>
-              <w:t xml:space="preserve">o Recopilación de dominios/IPs/puertos/servicios</w:t>
-            </w:r>
-            <w:r>
-              <w:t xml:space="preserve">o Recopilación de metadatos</w:t>
-            </w:r>
-            <w:r>
-              <w:t xml:space="preserve">o Uso de Google Dorks.</w:t>
-            </w:r>
-            <w:r>
-              <w:t xml:space="preserve">• ANÁLSIS DE VULNERABILIDADES:</w:t>
-            </w:r>
-            <w:r>
-              <w:t xml:space="preserve"> </w:t>
-            </w:r>
-            <w:r>
-              <w:t xml:space="preserve">Se analizará la información recopilada en la fase anterior y se realizará el descubrimiento de las vulnerabilidades.</w:t>
-            </w:r>
-            <w:r>
-              <w:t xml:space="preserve"> </w:t>
-            </w:r>
-            <w:r>
-              <w:t xml:space="preserve">• EXPLOTACIÓN:</w:t>
-            </w:r>
-            <w:r>
-              <w:t xml:space="preserve"> </w:t>
-            </w:r>
-            <w:r>
-              <w:t xml:space="preserve">• Se realizarán todas aquellas acciones que puedan comprometer al sistema auditado, las pruebas a implementar pueden ser de ataques tipo:</w:t>
-            </w:r>
-            <w:r>
-              <w:t xml:space="preserve"> </w:t>
-            </w:r>
-            <w:r>
-              <w:t xml:space="preserve">o Inyección de código</w:t>
-            </w:r>
-            <w:r>
-              <w:t xml:space="preserve">o Inclusión de ficheros locales o remotos</w:t>
-            </w:r>
-            <w:r>
-              <w:t xml:space="preserve">o Evasión de autenticación</w:t>
-            </w:r>
-            <w:r>
-              <w:t xml:space="preserve">o Carencia de controles de autorización</w:t>
-            </w:r>
-            <w:r>
-              <w:t xml:space="preserve">o Ejecución de comandos en el lado del servidor</w:t>
-            </w:r>
-            <w:r>
-              <w:t xml:space="preserve">o Ataques tipo Cross Site Request Forgery</w:t>
-            </w:r>
-            <w:r>
-              <w:t xml:space="preserve">o Control de errores</w:t>
-            </w:r>
-            <w:r>
-              <w:t xml:space="preserve">o Gestión de sesiones</w:t>
-            </w:r>
-            <w:r>
-              <w:t xml:space="preserve">o Fugas de información</w:t>
-            </w:r>
-            <w:r>
-              <w:t xml:space="preserve">o Secuestros de sesión</w:t>
-            </w:r>
-            <w:r>
-              <w:t xml:space="preserve">o Comprobación de las condiciones para realizar una denegación de servicio.</w:t>
-            </w:r>
-            <w:r>
-              <w:t xml:space="preserve"> </w:t>
-            </w:r>
-            <w:r>
-              <w:t xml:space="preserve">• POST EXPLOTACIÓN:</w:t>
-            </w:r>
-            <w:r>
-              <w:t xml:space="preserve">En caso de encontrarse una vulnerabilidad que permita realizar otras acciones en el sistema auditado o en su entorno, se realizarán controles adiciones con el objetivo de comprobar la criticidad de esta.</w:t>
-            </w:r>
-            <w:r>
-              <w:t xml:space="preserve">No URL IP</w:t>
-            </w:r>
-            <w:r>
-              <w:t xml:space="preserve">1. https://runtimetest.lappiz.io/#/auth/login/PGN_Lappiz</w:t>
-            </w:r>
-            <w:r>
-              <w:t xml:space="preserve">135.181.185.207</w:t>
+              <w:t xml:space="preserve">Aplicación de canal móvil de la PGN.</w:t>
             </w:r>
           </w:p>
         </w:tc>
@@ -11723,7 +11435,7 @@
     <w:bookmarkEnd w:id="84"/>
     <w:bookmarkEnd w:id="85"/>
     <w:bookmarkEnd w:id="86"/>
-    <w:bookmarkStart w:id="105" w:name="X12e6f74122d71f6021b2ce90890c94d29b6d7d7"/>
+    <w:bookmarkStart w:id="107" w:name="X12e6f74122d71f6021b2ce90890c94d29b6d7d7"/>
     <w:p>
       <w:pPr>
         <w:pStyle w:val="Heading1"/>
@@ -11732,7 +11444,7 @@
         <w:t xml:space="preserve">Diagrama de Clases y Componentes de solución</w:t>
       </w:r>
     </w:p>
-    <w:bookmarkStart w:id="92" w:name="migracion.1b.1.-siu-módulos-componentes"/>
+    <w:bookmarkStart w:id="91" w:name="migracion.1b.1.-siu-módulos-componentes"/>
     <w:p>
       <w:pPr>
         <w:pStyle w:val="Heading2"/>
@@ -11880,7 +11592,243 @@
         <w:t xml:space="preserve">Las interfaces de unión indicadas arriba obligan a los submódulos a cumplir las exigencias de los componentes misionales del SUI.</w:t>
       </w:r>
     </w:p>
-    <w:bookmarkStart w:id="91" w:name="catálogo-de-elementos-9"/>
+    <w:bookmarkEnd w:id="91"/>
+    <w:bookmarkStart w:id="94" w:name="consideraciones-de-seguridad"/>
+    <w:p>
+      <w:pPr>
+        <w:pStyle w:val="Heading2"/>
+      </w:pPr>
+      <w:r>
+        <w:t xml:space="preserve">Consideraciones de Seguridad</w:t>
+      </w:r>
+    </w:p>
+    <w:p>
+      <w:pPr>
+        <w:pStyle w:val="FirstParagraph"/>
+      </w:pPr>
+      <w:r>
+        <w:t xml:space="preserve">A partir de los lineamientos de desarrollo seguro establecidos en The OWASP Foundation recomendados en la</w:t>
+      </w:r>
+      <w:r>
+        <w:t xml:space="preserve"> </w:t>
+      </w:r>
+      <w:r>
+        <w:t xml:space="preserve">“</w:t>
+      </w:r>
+      <w:r>
+        <w:t xml:space="preserve">Guía de desarrollo OWASP</w:t>
+      </w:r>
+      <w:r>
+        <w:t xml:space="preserve">”</w:t>
+      </w:r>
+      <w:r>
+        <w:t xml:space="preserve"> </w:t>
+      </w:r>
+      <w:r>
+        <w:t xml:space="preserve">y “OWAS Cheat Sheet, se realizaran pruebas de seguridad a partir del analisis de vulnerabilidades, y pruebas de Ethikal Hacking.</w:t>
+      </w:r>
+    </w:p>
+    <w:bookmarkStart w:id="92" w:name="protección-de-datos-personales"/>
+    <w:p>
+      <w:pPr>
+        <w:pStyle w:val="Heading3"/>
+      </w:pPr>
+      <w:r>
+        <w:t xml:space="preserve">Protección de datos personales</w:t>
+      </w:r>
+    </w:p>
+    <w:p>
+      <w:pPr>
+        <w:pStyle w:val="FirstParagraph"/>
+      </w:pPr>
+      <w:r>
+        <w:t xml:space="preserve">Los sistemas de información que recogen, procesan y almacenan información de los derechos de las personas se deben almacenar de forma adecuada, la información que pueda ser vulnerada puede generar obliaciones legales y éticas con respecto a la perdida de informacion confidencial por parte de ciudadanos del pais.</w:t>
+      </w:r>
+    </w:p>
+    <w:p>
+      <w:pPr>
+        <w:pStyle w:val="BodyText"/>
+      </w:pPr>
+      <w:r>
+        <w:t xml:space="preserve">La informacion contenida en las bases de datos debe tener los mecanismos de cifrado que en otros apartados se han mencionado.</w:t>
+      </w:r>
+      <w:r>
+        <w:t xml:space="preserve"> </w:t>
+      </w:r>
+      <w:r>
+        <w:t xml:space="preserve">La legislación que hay que tener como referencia, ley 1581 de 2012. Decreto 1377 de 2013.</w:t>
+      </w:r>
+    </w:p>
+    <w:p>
+      <w:pPr>
+        <w:pStyle w:val="BodyText"/>
+      </w:pPr>
+      <w:r>
+        <w:t xml:space="preserve">La metodologia empleada tendrá las siguientes fases:</w:t>
+      </w:r>
+    </w:p>
+    <w:p>
+      <w:pPr>
+        <w:pStyle w:val="BodyText"/>
+      </w:pPr>
+      <w:r>
+        <w:t xml:space="preserve">FASE DE RECONOCIMIENTO:</w:t>
+      </w:r>
+      <w:r>
+        <w:t xml:space="preserve"> </w:t>
+      </w:r>
+      <w:r>
+        <w:t xml:space="preserve">Se recolectará toda la información posible, usando diferentes técnicas como:</w:t>
+      </w:r>
+      <w:r>
+        <w:t xml:space="preserve"> </w:t>
+      </w:r>
+      <w:r>
+        <w:t xml:space="preserve">* Recopilación de dominios/IPs/puertos/servicios</w:t>
+      </w:r>
+      <w:r>
+        <w:t xml:space="preserve"> </w:t>
+      </w:r>
+      <w:r>
+        <w:t xml:space="preserve">* Recopilación de metadatos</w:t>
+      </w:r>
+      <w:r>
+        <w:t xml:space="preserve"> </w:t>
+      </w:r>
+      <w:r>
+        <w:t xml:space="preserve">* Uso de Google Dorks.</w:t>
+      </w:r>
+    </w:p>
+    <w:p>
+      <w:pPr>
+        <w:pStyle w:val="BodyText"/>
+      </w:pPr>
+      <w:r>
+        <w:t xml:space="preserve">ANÁLSIS DE VULNERABILIDADES:</w:t>
+      </w:r>
+      <w:r>
+        <w:t xml:space="preserve"> </w:t>
+      </w:r>
+      <w:r>
+        <w:t xml:space="preserve">Se analizará la información recopilada en la fase anterior y se realizará el descubrimiento de las vulnerabilidades.</w:t>
+      </w:r>
+    </w:p>
+    <w:p>
+      <w:pPr>
+        <w:pStyle w:val="BodyText"/>
+      </w:pPr>
+      <w:r>
+        <w:t xml:space="preserve">EXPLOTACIÓN:</w:t>
+      </w:r>
+      <w:r>
+        <w:t xml:space="preserve"> </w:t>
+      </w:r>
+      <w:r>
+        <w:t xml:space="preserve">Se realizarán todas aquellas acciones que puedan comprometer al sistema auditado, las pruebas a implementar pueden ser de ataques tipo:</w:t>
+      </w:r>
+      <w:r>
+        <w:t xml:space="preserve"> </w:t>
+      </w:r>
+      <w:r>
+        <w:t xml:space="preserve">* Inyección de código</w:t>
+      </w:r>
+      <w:r>
+        <w:t xml:space="preserve"> </w:t>
+      </w:r>
+      <w:r>
+        <w:t xml:space="preserve">* Inclusión de ficheros locales o remotos</w:t>
+      </w:r>
+      <w:r>
+        <w:t xml:space="preserve"> </w:t>
+      </w:r>
+      <w:r>
+        <w:t xml:space="preserve">* Evasión de autenticación</w:t>
+      </w:r>
+      <w:r>
+        <w:t xml:space="preserve"> </w:t>
+      </w:r>
+      <w:r>
+        <w:t xml:space="preserve">* Carencia de controles de autorización</w:t>
+      </w:r>
+      <w:r>
+        <w:t xml:space="preserve"> </w:t>
+      </w:r>
+      <w:r>
+        <w:t xml:space="preserve">* Ejecución de comandos en el lado del servidor</w:t>
+      </w:r>
+      <w:r>
+        <w:t xml:space="preserve"> </w:t>
+      </w:r>
+      <w:r>
+        <w:t xml:space="preserve">* Ataques tipo Cross Site Request Forgery</w:t>
+      </w:r>
+      <w:r>
+        <w:t xml:space="preserve"> </w:t>
+      </w:r>
+      <w:r>
+        <w:t xml:space="preserve">* Control de errores</w:t>
+      </w:r>
+      <w:r>
+        <w:t xml:space="preserve"> </w:t>
+      </w:r>
+      <w:r>
+        <w:t xml:space="preserve">* Gestión de sesiones</w:t>
+      </w:r>
+      <w:r>
+        <w:t xml:space="preserve"> </w:t>
+      </w:r>
+      <w:r>
+        <w:t xml:space="preserve">* Fugas de información</w:t>
+      </w:r>
+      <w:r>
+        <w:t xml:space="preserve"> </w:t>
+      </w:r>
+      <w:r>
+        <w:t xml:space="preserve">* Secuestros de sesión</w:t>
+      </w:r>
+      <w:r>
+        <w:t xml:space="preserve"> </w:t>
+      </w:r>
+      <w:r>
+        <w:t xml:space="preserve">* Comprobación de las condiciones para realizar una denegación de servicio.</w:t>
+      </w:r>
+    </w:p>
+    <w:p>
+      <w:pPr>
+        <w:pStyle w:val="BodyText"/>
+      </w:pPr>
+      <w:r>
+        <w:t xml:space="preserve">POST EXPLOTACIÓN:</w:t>
+      </w:r>
+      <w:r>
+        <w:t xml:space="preserve"> </w:t>
+      </w:r>
+      <w:r>
+        <w:t xml:space="preserve">En caso de encontrarse una vulnerabilidad que permita realizar otras acciones en el sistema auditado o en su entorno, se realizarán controles adiciones con el objetivo de comprobar la criticidad de esta.</w:t>
+      </w:r>
+    </w:p>
+    <w:p>
+      <w:pPr>
+        <w:pStyle w:val="BodyText"/>
+      </w:pPr>
+      <w:r>
+        <w:t xml:space="preserve">No URL IP</w:t>
+      </w:r>
+      <w:r>
+        <w:t xml:space="preserve"> </w:t>
+      </w:r>
+      <w:r>
+        <w:t xml:space="preserve">1. https://runtimetest.lappiz.io/#/auth/login/PGN_Lappiz</w:t>
+      </w:r>
+      <w:r>
+        <w:t xml:space="preserve"> </w:t>
+      </w:r>
+      <w:r>
+        <w:t xml:space="preserve">135.181.185.207</w:t>
+      </w:r>
+    </w:p>
+    <w:bookmarkEnd w:id="92"/>
+    <w:bookmarkStart w:id="93" w:name="catálogo-de-elementos-9"/>
     <w:p>
       <w:pPr>
         <w:pStyle w:val="Heading3"/>
@@ -12164,151 +12112,7 @@
               <w:jc w:val="left"/>
             </w:pPr>
             <w:r>
-              <w:t xml:space="preserve">A partir de los lineamientos de desarrollo seguro establecidos en The OWASP Foundation recomendados en la</w:t>
-            </w:r>
-            <w:r>
-              <w:t xml:space="preserve"> </w:t>
-            </w:r>
-            <w:r>
-              <w:t xml:space="preserve">“</w:t>
-            </w:r>
-            <w:r>
-              <w:t xml:space="preserve">Guía de desarrollo OWASP</w:t>
-            </w:r>
-            <w:r>
-              <w:t xml:space="preserve">”</w:t>
-            </w:r>
-            <w:r>
-              <w:t xml:space="preserve"> </w:t>
-            </w:r>
-            <w:r>
-              <w:t xml:space="preserve">y “OWAS Cheat Sheet, se realizaran pruebas de seguridad a partir del analisis de vulnerabilidades, y pruebas de Ethikal Hacking.</w:t>
-            </w:r>
-            <w:r>
-              <w:t xml:space="preserve"> </w:t>
-            </w:r>
-            <w:r>
-              <w:t xml:space="preserve">Protección de datos personales,</w:t>
-            </w:r>
-            <w:r>
-              <w:t xml:space="preserve"> </w:t>
-            </w:r>
-            <w:r>
-              <w:t xml:space="preserve">Los sistemas de información que recogen, procesan y almacenan información de los derechos de las personas se deben almacenar de forma adecuada, la información que pueda ser vulnerada puede generar obliaciones legales y éticas con respecto a la perdida de informacion confidencial por parte de ciudadanos del pais.</w:t>
-            </w:r>
-            <w:r>
-              <w:t xml:space="preserve"> </w:t>
-            </w:r>
-            <w:r>
-              <w:t xml:space="preserve">La informacion contenida en las bases de datos debe tener los mecanismos de cifrado que en otros apartados se han mencionado.</w:t>
-            </w:r>
-            <w:r>
-              <w:t xml:space="preserve"> </w:t>
-            </w:r>
-            <w:r>
-              <w:t xml:space="preserve">La legislación que hay que tener como referencia, ley 1581 de 2012. Decreto 1377 de 2013.</w:t>
-            </w:r>
-            <w:r>
-              <w:t xml:space="preserve"> </w:t>
-            </w:r>
-            <w:r>
-              <w:t xml:space="preserve">La metodologia empleada tendrá las siguientes fases:</w:t>
-            </w:r>
-            <w:r>
-              <w:t xml:space="preserve"> </w:t>
-            </w:r>
-            <w:r>
-              <w:t xml:space="preserve">• FASE DE RECONOCIMIENTO:</w:t>
-            </w:r>
-            <w:r>
-              <w:t xml:space="preserve"> </w:t>
-            </w:r>
-            <w:r>
-              <w:t xml:space="preserve">Se recolectará toda la información posible, usando diferentes técnicas como:</w:t>
-            </w:r>
-            <w:r>
-              <w:t xml:space="preserve">o Recopilación de dominios/IPs/puertos/servicios</w:t>
-            </w:r>
-            <w:r>
-              <w:t xml:space="preserve">o Recopilación de metadatos</w:t>
-            </w:r>
-            <w:r>
-              <w:t xml:space="preserve">o Uso de Google Dorks.</w:t>
-            </w:r>
-            <w:r>
-              <w:t xml:space="preserve">• ANÁLSIS DE VULNERABILIDADES:</w:t>
-            </w:r>
-            <w:r>
-              <w:t xml:space="preserve"> </w:t>
-            </w:r>
-            <w:r>
-              <w:t xml:space="preserve">Se analizará la información recopilada en la fase anterior y se realizará el descubrimiento de las vulnerabilidades.</w:t>
-            </w:r>
-            <w:r>
-              <w:t xml:space="preserve"> </w:t>
-            </w:r>
-            <w:r>
-              <w:t xml:space="preserve">• EXPLOTACIÓN:</w:t>
-            </w:r>
-            <w:r>
-              <w:t xml:space="preserve"> </w:t>
-            </w:r>
-            <w:r>
-              <w:t xml:space="preserve">• Se realizarán todas aquellas acciones que puedan comprometer al sistema auditado, las pruebas a implementar pueden ser de ataques tipo:</w:t>
-            </w:r>
-            <w:r>
-              <w:t xml:space="preserve"> </w:t>
-            </w:r>
-            <w:r>
-              <w:t xml:space="preserve">o Inyección de código</w:t>
-            </w:r>
-            <w:r>
-              <w:t xml:space="preserve">o Inclusión de ficheros locales o remotos</w:t>
-            </w:r>
-            <w:r>
-              <w:t xml:space="preserve">o Evasión de autenticación</w:t>
-            </w:r>
-            <w:r>
-              <w:t xml:space="preserve">o Carencia de controles de autorización</w:t>
-            </w:r>
-            <w:r>
-              <w:t xml:space="preserve">o Ejecución de comandos en el lado del servidor</w:t>
-            </w:r>
-            <w:r>
-              <w:t xml:space="preserve">o Ataques tipo Cross Site Request Forgery</w:t>
-            </w:r>
-            <w:r>
-              <w:t xml:space="preserve">o Control de errores</w:t>
-            </w:r>
-            <w:r>
-              <w:t xml:space="preserve">o Gestión de sesiones</w:t>
-            </w:r>
-            <w:r>
-              <w:t xml:space="preserve">o Fugas de información</w:t>
-            </w:r>
-            <w:r>
-              <w:t xml:space="preserve">o Secuestros de sesión</w:t>
-            </w:r>
-            <w:r>
-              <w:t xml:space="preserve">o Comprobación de las condiciones para realizar una denegación de servicio.</w:t>
-            </w:r>
-            <w:r>
-              <w:t xml:space="preserve"> </w:t>
-            </w:r>
-            <w:r>
-              <w:t xml:space="preserve">• POST EXPLOTACIÓN:</w:t>
-            </w:r>
-            <w:r>
-              <w:t xml:space="preserve">En caso de encontrarse una vulnerabilidad que permita realizar otras acciones en el sistema auditado o en su entorno, se realizarán controles adiciones con el objetivo de comprobar la criticidad de esta.</w:t>
-            </w:r>
-            <w:r>
-              <w:t xml:space="preserve">No URL IP</w:t>
-            </w:r>
-            <w:r>
-              <w:t xml:space="preserve">1. https://runtimetest.lappiz.io/#/auth/login/PGN_Lappiz</w:t>
-            </w:r>
-            <w:r>
-              <w:t xml:space="preserve">135.181.185.207</w:t>
+              <w:t xml:space="preserve">Aplicación de canal móvil de la PGN.</w:t>
             </w:r>
           </w:p>
         </w:tc>
@@ -15358,9 +15162,9 @@
         <w:pStyle w:val="BodyText"/>
       </w:pPr>
     </w:p>
-    <w:bookmarkEnd w:id="91"/>
-    <w:bookmarkEnd w:id="92"/>
-    <w:bookmarkStart w:id="98" w:name="X94ce159eae10be57afd13515fdf00a0751e6438"/>
+    <w:bookmarkEnd w:id="93"/>
+    <w:bookmarkEnd w:id="94"/>
+    <w:bookmarkStart w:id="100" w:name="X94ce159eae10be57afd13515fdf00a0751e6438"/>
     <w:p>
       <w:pPr>
         <w:pStyle w:val="Heading2"/>
@@ -15374,24 +15178,24 @@
       <w:pPr>
         <w:pStyle w:val="CaptionedFigure"/>
       </w:pPr>
-      <w:bookmarkStart w:id="96" w:name="X7f0e07c8118587bde61cf07c57624064bc4b86c"/>
+      <w:bookmarkStart w:id="98" w:name="X7f0e07c8118587bde61cf07c57624064bc4b86c"/>
       <w:r>
         <w:drawing>
           <wp:inline>
             <wp:extent cx="5943600" cy="3487429"/>
             <wp:effectExtent b="0" l="0" r="0" t="0"/>
-            <wp:docPr descr="Figure 10: Vista. Migracion.1b.2. SIU Módulos Componentes. Brecha" title="" id="94" name="Picture"/>
+            <wp:docPr descr="Figure 10: Vista. Migracion.1b.2. SIU Módulos Componentes. Brecha" title="" id="96" name="Picture"/>
             <a:graphic>
               <a:graphicData uri="http://schemas.openxmlformats.org/drawingml/2006/picture">
                 <pic:pic>
                   <pic:nvPicPr>
-                    <pic:cNvPr descr="images/Migracion.1b.2.SIUMódulosComponentes.Brecha.png" id="95" name="Picture"/>
+                    <pic:cNvPr descr="images/Migracion.1b.2.SIUMódulosComponentes.Brecha.png" id="97" name="Picture"/>
                     <pic:cNvPicPr>
                       <a:picLocks noChangeArrowheads="1" noChangeAspect="1"/>
                     </pic:cNvPicPr>
                   </pic:nvPicPr>
                   <pic:blipFill>
-                    <a:blip r:embed="rId93"/>
+                    <a:blip r:embed="rId95"/>
                     <a:stretch>
                       <a:fillRect/>
                     </a:stretch>
@@ -15417,7 +15221,7 @@
           </wp:inline>
         </w:drawing>
       </w:r>
-      <w:bookmarkEnd w:id="96"/>
+      <w:bookmarkEnd w:id="98"/>
     </w:p>
     <w:p>
       <w:pPr>
@@ -15452,7 +15256,7 @@
         <w:t xml:space="preserve">Todos los sistemas de información del SUI siguen esta directiva: estarán constituidos por submódulos dispuestos en relación de utilitarios (que sirven) a los componentes misionales del SUI, ubicados en el centro en el diagrama.</w:t>
       </w:r>
     </w:p>
-    <w:bookmarkStart w:id="97" w:name="catálogo-de-elementos-10"/>
+    <w:bookmarkStart w:id="99" w:name="catálogo-de-elementos-10"/>
     <w:p>
       <w:pPr>
         <w:pStyle w:val="Heading3"/>
@@ -15636,151 +15440,7 @@
               <w:jc w:val="left"/>
             </w:pPr>
             <w:r>
-              <w:t xml:space="preserve">A partir de los lineamientos de desarrollo seguro establecidos en The OWASP Foundation recomendados en la</w:t>
-            </w:r>
-            <w:r>
-              <w:t xml:space="preserve"> </w:t>
-            </w:r>
-            <w:r>
-              <w:t xml:space="preserve">“</w:t>
-            </w:r>
-            <w:r>
-              <w:t xml:space="preserve">Guía de desarrollo OWASP</w:t>
-            </w:r>
-            <w:r>
-              <w:t xml:space="preserve">”</w:t>
-            </w:r>
-            <w:r>
-              <w:t xml:space="preserve"> </w:t>
-            </w:r>
-            <w:r>
-              <w:t xml:space="preserve">y “OWAS Cheat Sheet, se realizaran pruebas de seguridad a partir del analisis de vulnerabilidades, y pruebas de Ethikal Hacking.</w:t>
-            </w:r>
-            <w:r>
-              <w:t xml:space="preserve"> </w:t>
-            </w:r>
-            <w:r>
-              <w:t xml:space="preserve">Protección de datos personales,</w:t>
-            </w:r>
-            <w:r>
-              <w:t xml:space="preserve"> </w:t>
-            </w:r>
-            <w:r>
-              <w:t xml:space="preserve">Los sistemas de información que recogen, procesan y almacenan información de los derechos de las personas se deben almacenar de forma adecuada, la información que pueda ser vulnerada puede generar obliaciones legales y éticas con respecto a la perdida de informacion confidencial por parte de ciudadanos del pais.</w:t>
-            </w:r>
-            <w:r>
-              <w:t xml:space="preserve"> </w:t>
-            </w:r>
-            <w:r>
-              <w:t xml:space="preserve">La informacion contenida en las bases de datos debe tener los mecanismos de cifrado que en otros apartados se han mencionado.</w:t>
-            </w:r>
-            <w:r>
-              <w:t xml:space="preserve"> </w:t>
-            </w:r>
-            <w:r>
-              <w:t xml:space="preserve">La legislación que hay que tener como referencia, ley 1581 de 2012. Decreto 1377 de 2013.</w:t>
-            </w:r>
-            <w:r>
-              <w:t xml:space="preserve"> </w:t>
-            </w:r>
-            <w:r>
-              <w:t xml:space="preserve">La metodologia empleada tendrá las siguientes fases:</w:t>
-            </w:r>
-            <w:r>
-              <w:t xml:space="preserve"> </w:t>
-            </w:r>
-            <w:r>
-              <w:t xml:space="preserve">• FASE DE RECONOCIMIENTO:</w:t>
-            </w:r>
-            <w:r>
-              <w:t xml:space="preserve"> </w:t>
-            </w:r>
-            <w:r>
-              <w:t xml:space="preserve">Se recolectará toda la información posible, usando diferentes técnicas como:</w:t>
-            </w:r>
-            <w:r>
-              <w:t xml:space="preserve">o Recopilación de dominios/IPs/puertos/servicios</w:t>
-            </w:r>
-            <w:r>
-              <w:t xml:space="preserve">o Recopilación de metadatos</w:t>
-            </w:r>
-            <w:r>
-              <w:t xml:space="preserve">o Uso de Google Dorks.</w:t>
-            </w:r>
-            <w:r>
-              <w:t xml:space="preserve">• ANÁLSIS DE VULNERABILIDADES:</w:t>
-            </w:r>
-            <w:r>
-              <w:t xml:space="preserve"> </w:t>
-            </w:r>
-            <w:r>
-              <w:t xml:space="preserve">Se analizará la información recopilada en la fase anterior y se realizará el descubrimiento de las vulnerabilidades.</w:t>
-            </w:r>
-            <w:r>
-              <w:t xml:space="preserve"> </w:t>
-            </w:r>
-            <w:r>
-              <w:t xml:space="preserve">• EXPLOTACIÓN:</w:t>
-            </w:r>
-            <w:r>
-              <w:t xml:space="preserve"> </w:t>
-            </w:r>
-            <w:r>
-              <w:t xml:space="preserve">• Se realizarán todas aquellas acciones que puedan comprometer al sistema auditado, las pruebas a implementar pueden ser de ataques tipo:</w:t>
-            </w:r>
-            <w:r>
-              <w:t xml:space="preserve"> </w:t>
-            </w:r>
-            <w:r>
-              <w:t xml:space="preserve">o Inyección de código</w:t>
-            </w:r>
-            <w:r>
-              <w:t xml:space="preserve">o Inclusión de ficheros locales o remotos</w:t>
-            </w:r>
-            <w:r>
-              <w:t xml:space="preserve">o Evasión de autenticación</w:t>
-            </w:r>
-            <w:r>
-              <w:t xml:space="preserve">o Carencia de controles de autorización</w:t>
-            </w:r>
-            <w:r>
-              <w:t xml:space="preserve">o Ejecución de comandos en el lado del servidor</w:t>
-            </w:r>
-            <w:r>
-              <w:t xml:space="preserve">o Ataques tipo Cross Site Request Forgery</w:t>
-            </w:r>
-            <w:r>
-              <w:t xml:space="preserve">o Control de errores</w:t>
-            </w:r>
-            <w:r>
-              <w:t xml:space="preserve">o Gestión de sesiones</w:t>
-            </w:r>
-            <w:r>
-              <w:t xml:space="preserve">o Fugas de información</w:t>
-            </w:r>
-            <w:r>
-              <w:t xml:space="preserve">o Secuestros de sesión</w:t>
-            </w:r>
-            <w:r>
-              <w:t xml:space="preserve">o Comprobación de las condiciones para realizar una denegación de servicio.</w:t>
-            </w:r>
-            <w:r>
-              <w:t xml:space="preserve"> </w:t>
-            </w:r>
-            <w:r>
-              <w:t xml:space="preserve">• POST EXPLOTACIÓN:</w:t>
-            </w:r>
-            <w:r>
-              <w:t xml:space="preserve">En caso de encontrarse una vulnerabilidad que permita realizar otras acciones en el sistema auditado o en su entorno, se realizarán controles adiciones con el objetivo de comprobar la criticidad de esta.</w:t>
-            </w:r>
-            <w:r>
-              <w:t xml:space="preserve">No URL IP</w:t>
-            </w:r>
-            <w:r>
-              <w:t xml:space="preserve">1. https://runtimetest.lappiz.io/#/auth/login/PGN_Lappiz</w:t>
-            </w:r>
-            <w:r>
-              <w:t xml:space="preserve">135.181.185.207</w:t>
+              <w:t xml:space="preserve">Aplicación de canal móvil de la PGN.</w:t>
             </w:r>
           </w:p>
         </w:tc>
@@ -18928,9 +18588,9 @@
         <w:pStyle w:val="BodyText"/>
       </w:pPr>
     </w:p>
-    <w:bookmarkEnd w:id="97"/>
-    <w:bookmarkEnd w:id="98"/>
-    <w:bookmarkStart w:id="104" w:name="migracion.1b.3.-siu-módulos-clases"/>
+    <w:bookmarkEnd w:id="99"/>
+    <w:bookmarkEnd w:id="100"/>
+    <w:bookmarkStart w:id="106" w:name="migracion.1b.3.-siu-módulos-clases"/>
     <w:p>
       <w:pPr>
         <w:pStyle w:val="Heading2"/>
@@ -18944,24 +18604,24 @@
       <w:pPr>
         <w:pStyle w:val="CaptionedFigure"/>
       </w:pPr>
-      <w:bookmarkStart w:id="102" w:name="fig:Migracion.1b.3.SIUMódulosClases"/>
+      <w:bookmarkStart w:id="104" w:name="fig:Migracion.1b.3.SIUMódulosClases"/>
       <w:r>
         <w:drawing>
           <wp:inline>
             <wp:extent cx="5943600" cy="5047111"/>
             <wp:effectExtent b="0" l="0" r="0" t="0"/>
-            <wp:docPr descr="Figure 11: Vista. Migracion.1b.3. SIU Módulos Clases" title="" id="100" name="Picture"/>
+            <wp:docPr descr="Figure 11: Vista. Migracion.1b.3. SIU Módulos Clases" title="" id="102" name="Picture"/>
             <a:graphic>
               <a:graphicData uri="http://schemas.openxmlformats.org/drawingml/2006/picture">
                 <pic:pic>
                   <pic:nvPicPr>
-                    <pic:cNvPr descr="images/Migracion.1b.3.SIUMódulosClases.png" id="101" name="Picture"/>
+                    <pic:cNvPr descr="images/Migracion.1b.3.SIUMódulosClases.png" id="103" name="Picture"/>
                     <pic:cNvPicPr>
                       <a:picLocks noChangeArrowheads="1" noChangeAspect="1"/>
                     </pic:cNvPicPr>
                   </pic:nvPicPr>
                   <pic:blipFill>
-                    <a:blip r:embed="rId99"/>
+                    <a:blip r:embed="rId101"/>
                     <a:stretch>
                       <a:fillRect/>
                     </a:stretch>
@@ -18987,7 +18647,7 @@
           </wp:inline>
         </w:drawing>
       </w:r>
-      <w:bookmarkEnd w:id="102"/>
+      <w:bookmarkEnd w:id="104"/>
     </w:p>
     <w:p>
       <w:pPr>
@@ -19030,7 +18690,7 @@
         <w:t xml:space="preserve">Los conceptos de negocio están representados por funciones PGN (en el diagrama). Ejemplo: en el dominio de una conciliación, Función PGN 1 puede representar una nueva radicación en cumplimiento de las reglas de ese dominio. Esta función de negocio es completamente independiente del modelo de datos subyacente. Nótese que las entidades de datos de negocio no son accesibles desde la función de negocio.</w:t>
       </w:r>
     </w:p>
-    <w:bookmarkStart w:id="103" w:name="catálogo-de-elementos-11"/>
+    <w:bookmarkStart w:id="105" w:name="catálogo-de-elementos-11"/>
     <w:p>
       <w:pPr>
         <w:pStyle w:val="Heading3"/>
@@ -20072,10 +19732,10 @@
         <w:br w:type="page"/>
       </w:r>
     </w:p>
-    <w:bookmarkEnd w:id="103"/>
-    <w:bookmarkEnd w:id="104"/>
     <w:bookmarkEnd w:id="105"/>
-    <w:bookmarkStart w:id="112" w:name="X0157145a9a315648c3f866ebfde876af33d8376"/>
+    <w:bookmarkEnd w:id="106"/>
+    <w:bookmarkEnd w:id="107"/>
+    <w:bookmarkStart w:id="114" w:name="X0157145a9a315648c3f866ebfde876af33d8376"/>
     <w:p>
       <w:pPr>
         <w:pStyle w:val="Heading1"/>
@@ -20084,7 +19744,7 @@
         <w:t xml:space="preserve">Diagrama de Arquitectura de Integración Continua, Devops y Despliegues de Capas</w:t>
       </w:r>
     </w:p>
-    <w:bookmarkStart w:id="111" w:name="migracion.4.-ci"/>
+    <w:bookmarkStart w:id="113" w:name="migracion.4.-ci"/>
     <w:p>
       <w:pPr>
         <w:pStyle w:val="Heading2"/>
@@ -20098,24 +19758,24 @@
       <w:pPr>
         <w:pStyle w:val="CaptionedFigure"/>
       </w:pPr>
-      <w:bookmarkStart w:id="109" w:name="fig:Migracion.4.CI"/>
+      <w:bookmarkStart w:id="111" w:name="fig:Migracion.4.CI"/>
       <w:r>
         <w:drawing>
           <wp:inline>
             <wp:extent cx="5943600" cy="3142313"/>
             <wp:effectExtent b="0" l="0" r="0" t="0"/>
-            <wp:docPr descr="Figure 12: Vista. Migracion.4. CI" title="" id="107" name="Picture"/>
+            <wp:docPr descr="Figure 12: Vista. Migracion.4. CI" title="" id="109" name="Picture"/>
             <a:graphic>
               <a:graphicData uri="http://schemas.openxmlformats.org/drawingml/2006/picture">
                 <pic:pic>
                   <pic:nvPicPr>
-                    <pic:cNvPr descr="images/Migracion.4.CI.png" id="108" name="Picture"/>
+                    <pic:cNvPr descr="images/Migracion.4.CI.png" id="110" name="Picture"/>
                     <pic:cNvPicPr>
                       <a:picLocks noChangeArrowheads="1" noChangeAspect="1"/>
                     </pic:cNvPicPr>
                   </pic:nvPicPr>
                   <pic:blipFill>
-                    <a:blip r:embed="rId106"/>
+                    <a:blip r:embed="rId108"/>
                     <a:stretch>
                       <a:fillRect/>
                     </a:stretch>
@@ -20141,7 +19801,7 @@
           </wp:inline>
         </w:drawing>
       </w:r>
-      <w:bookmarkEnd w:id="109"/>
+      <w:bookmarkEnd w:id="111"/>
     </w:p>
     <w:p>
       <w:pPr>
@@ -20176,7 +19836,7 @@
         <w:t xml:space="preserve">Los trabajo de despligue requieren las configuraciones de las cadenas y tareas de conexión tanto a los ambientes productivos y desarrollo.</w:t>
       </w:r>
     </w:p>
-    <w:bookmarkStart w:id="110" w:name="catálogo-de-elementos-12"/>
+    <w:bookmarkStart w:id="112" w:name="catálogo-de-elementos-12"/>
     <w:p>
       <w:pPr>
         <w:pStyle w:val="Heading3"/>
@@ -21073,10 +20733,10 @@
         <w:br w:type="page"/>
       </w:r>
     </w:p>
-    <w:bookmarkEnd w:id="110"/>
-    <w:bookmarkEnd w:id="111"/>
     <w:bookmarkEnd w:id="112"/>
-    <w:bookmarkStart w:id="119" w:name="X3360ee6817b0582a1ed99b427fa6499dbe23c70"/>
+    <w:bookmarkEnd w:id="113"/>
+    <w:bookmarkEnd w:id="114"/>
+    <w:bookmarkStart w:id="121" w:name="X3360ee6817b0582a1ed99b427fa6499dbe23c70"/>
     <w:p>
       <w:pPr>
         <w:pStyle w:val="Heading1"/>
@@ -21085,7 +20745,7 @@
         <w:t xml:space="preserve">Documento de Relación de Tecnologías y Licenciamiento</w:t>
       </w:r>
     </w:p>
-    <w:bookmarkStart w:id="118" w:name="migracion.5.-licenciamiento"/>
+    <w:bookmarkStart w:id="120" w:name="migracion.5.-licenciamiento"/>
     <w:p>
       <w:pPr>
         <w:pStyle w:val="Heading2"/>
@@ -21099,24 +20759,24 @@
       <w:pPr>
         <w:pStyle w:val="CaptionedFigure"/>
       </w:pPr>
-      <w:bookmarkStart w:id="116" w:name="fig:Migracion.5.Licenciamiento"/>
+      <w:bookmarkStart w:id="118" w:name="fig:Migracion.5.Licenciamiento"/>
       <w:r>
         <w:drawing>
           <wp:inline>
             <wp:extent cx="5943600" cy="8457192"/>
             <wp:effectExtent b="0" l="0" r="0" t="0"/>
-            <wp:docPr descr="Figure 13: Vista. Migracion.5. Licenciamiento" title="" id="114" name="Picture"/>
+            <wp:docPr descr="Figure 13: Vista. Migracion.5. Licenciamiento" title="" id="116" name="Picture"/>
             <a:graphic>
               <a:graphicData uri="http://schemas.openxmlformats.org/drawingml/2006/picture">
                 <pic:pic>
                   <pic:nvPicPr>
-                    <pic:cNvPr descr="images/Migracion.5.Licenciamiento.png" id="115" name="Picture"/>
+                    <pic:cNvPr descr="images/Migracion.5.Licenciamiento.png" id="117" name="Picture"/>
                     <pic:cNvPicPr>
                       <a:picLocks noChangeArrowheads="1" noChangeAspect="1"/>
                     </pic:cNvPicPr>
                   </pic:nvPicPr>
                   <pic:blipFill>
-                    <a:blip r:embed="rId113"/>
+                    <a:blip r:embed="rId115"/>
                     <a:stretch>
                       <a:fillRect/>
                     </a:stretch>
@@ -21142,7 +20802,7 @@
           </wp:inline>
         </w:drawing>
       </w:r>
-      <w:bookmarkEnd w:id="116"/>
+      <w:bookmarkEnd w:id="118"/>
     </w:p>
     <w:p>
       <w:pPr>
@@ -21169,7 +20829,7 @@
         <w:t xml:space="preserve">Los elementos resaltados de la vista actual rquieren modelos de licenciamiento variado, bien sea por usuario, núcleo, despliegue (instalación), o renta por consumo.</w:t>
       </w:r>
     </w:p>
-    <w:bookmarkStart w:id="117" w:name="catálogo-de-elementos-13"/>
+    <w:bookmarkStart w:id="119" w:name="catálogo-de-elementos-13"/>
     <w:p>
       <w:pPr>
         <w:pStyle w:val="Heading3"/>
@@ -21399,151 +21059,7 @@
               <w:jc w:val="left"/>
             </w:pPr>
             <w:r>
-              <w:t xml:space="preserve">A partir de los lineamientos de desarrollo seguro establecidos en The OWASP Foundation recomendados en la</w:t>
-            </w:r>
-            <w:r>
-              <w:t xml:space="preserve"> </w:t>
-            </w:r>
-            <w:r>
-              <w:t xml:space="preserve">“</w:t>
-            </w:r>
-            <w:r>
-              <w:t xml:space="preserve">Guía de desarrollo OWASP</w:t>
-            </w:r>
-            <w:r>
-              <w:t xml:space="preserve">”</w:t>
-            </w:r>
-            <w:r>
-              <w:t xml:space="preserve"> </w:t>
-            </w:r>
-            <w:r>
-              <w:t xml:space="preserve">y “OWAS Cheat Sheet, se realizaran pruebas de seguridad a partir del analisis de vulnerabilidades, y pruebas de Ethikal Hacking.</w:t>
-            </w:r>
-            <w:r>
-              <w:t xml:space="preserve"> </w:t>
-            </w:r>
-            <w:r>
-              <w:t xml:space="preserve">Protección de datos personales,</w:t>
-            </w:r>
-            <w:r>
-              <w:t xml:space="preserve"> </w:t>
-            </w:r>
-            <w:r>
-              <w:t xml:space="preserve">Los sistemas de información que recogen, procesan y almacenan información de los derechos de las personas se deben almacenar de forma adecuada, la información que pueda ser vulnerada puede generar obliaciones legales y éticas con respecto a la perdida de informacion confidencial por parte de ciudadanos del pais.</w:t>
-            </w:r>
-            <w:r>
-              <w:t xml:space="preserve"> </w:t>
-            </w:r>
-            <w:r>
-              <w:t xml:space="preserve">La informacion contenida en las bases de datos debe tener los mecanismos de cifrado que en otros apartados se han mencionado.</w:t>
-            </w:r>
-            <w:r>
-              <w:t xml:space="preserve"> </w:t>
-            </w:r>
-            <w:r>
-              <w:t xml:space="preserve">La legislación que hay que tener como referencia, ley 1581 de 2012. Decreto 1377 de 2013.</w:t>
-            </w:r>
-            <w:r>
-              <w:t xml:space="preserve"> </w:t>
-            </w:r>
-            <w:r>
-              <w:t xml:space="preserve">La metodologia empleada tendrá las siguientes fases:</w:t>
-            </w:r>
-            <w:r>
-              <w:t xml:space="preserve"> </w:t>
-            </w:r>
-            <w:r>
-              <w:t xml:space="preserve">• FASE DE RECONOCIMIENTO:</w:t>
-            </w:r>
-            <w:r>
-              <w:t xml:space="preserve"> </w:t>
-            </w:r>
-            <w:r>
-              <w:t xml:space="preserve">Se recolectará toda la información posible, usando diferentes técnicas como:</w:t>
-            </w:r>
-            <w:r>
-              <w:t xml:space="preserve">o Recopilación de dominios/IPs/puertos/servicios</w:t>
-            </w:r>
-            <w:r>
-              <w:t xml:space="preserve">o Recopilación de metadatos</w:t>
-            </w:r>
-            <w:r>
-              <w:t xml:space="preserve">o Uso de Google Dorks.</w:t>
-            </w:r>
-            <w:r>
-              <w:t xml:space="preserve">• ANÁLSIS DE VULNERABILIDADES:</w:t>
-            </w:r>
-            <w:r>
-              <w:t xml:space="preserve"> </w:t>
-            </w:r>
-            <w:r>
-              <w:t xml:space="preserve">Se analizará la información recopilada en la fase anterior y se realizará el descubrimiento de las vulnerabilidades.</w:t>
-            </w:r>
-            <w:r>
-              <w:t xml:space="preserve"> </w:t>
-            </w:r>
-            <w:r>
-              <w:t xml:space="preserve">• EXPLOTACIÓN:</w:t>
-            </w:r>
-            <w:r>
-              <w:t xml:space="preserve"> </w:t>
-            </w:r>
-            <w:r>
-              <w:t xml:space="preserve">• Se realizarán todas aquellas acciones que puedan comprometer al sistema auditado, las pruebas a implementar pueden ser de ataques tipo:</w:t>
-            </w:r>
-            <w:r>
-              <w:t xml:space="preserve"> </w:t>
-            </w:r>
-            <w:r>
-              <w:t xml:space="preserve">o Inyección de código</w:t>
-            </w:r>
-            <w:r>
-              <w:t xml:space="preserve">o Inclusión de ficheros locales o remotos</w:t>
-            </w:r>
-            <w:r>
-              <w:t xml:space="preserve">o Evasión de autenticación</w:t>
-            </w:r>
-            <w:r>
-              <w:t xml:space="preserve">o Carencia de controles de autorización</w:t>
-            </w:r>
-            <w:r>
-              <w:t xml:space="preserve">o Ejecución de comandos en el lado del servidor</w:t>
-            </w:r>
-            <w:r>
-              <w:t xml:space="preserve">o Ataques tipo Cross Site Request Forgery</w:t>
-            </w:r>
-            <w:r>
-              <w:t xml:space="preserve">o Control de errores</w:t>
-            </w:r>
-            <w:r>
-              <w:t xml:space="preserve">o Gestión de sesiones</w:t>
-            </w:r>
-            <w:r>
-              <w:t xml:space="preserve">o Fugas de información</w:t>
-            </w:r>
-            <w:r>
-              <w:t xml:space="preserve">o Secuestros de sesión</w:t>
-            </w:r>
-            <w:r>
-              <w:t xml:space="preserve">o Comprobación de las condiciones para realizar una denegación de servicio.</w:t>
-            </w:r>
-            <w:r>
-              <w:t xml:space="preserve"> </w:t>
-            </w:r>
-            <w:r>
-              <w:t xml:space="preserve">• POST EXPLOTACIÓN:</w:t>
-            </w:r>
-            <w:r>
-              <w:t xml:space="preserve">En caso de encontrarse una vulnerabilidad que permita realizar otras acciones en el sistema auditado o en su entorno, se realizarán controles adiciones con el objetivo de comprobar la criticidad de esta.</w:t>
-            </w:r>
-            <w:r>
-              <w:t xml:space="preserve">No URL IP</w:t>
-            </w:r>
-            <w:r>
-              <w:t xml:space="preserve">1. https://runtimetest.lappiz.io/#/auth/login/PGN_Lappiz</w:t>
-            </w:r>
-            <w:r>
-              <w:t xml:space="preserve">135.181.185.207</w:t>
+              <w:t xml:space="preserve">Aplicación de canal móvil de la PGN.</w:t>
             </w:r>
           </w:p>
         </w:tc>
@@ -23647,12 +23163,12 @@
         <w:rPr>
           <w:rStyle w:val="VerbatimChar"/>
         </w:rPr>
-        <w:t xml:space="preserve">Generated on: Wed Nov 08 2023 11:43:18 GMT-0500 (COT)</w:t>
+        <w:t xml:space="preserve">Generated on: Wed Nov 08 2023 13:00:12 GMT-0500 (COT)</w:t>
       </w:r>
     </w:p>
-    <w:bookmarkEnd w:id="117"/>
-    <w:bookmarkEnd w:id="118"/>
     <w:bookmarkEnd w:id="119"/>
+    <w:bookmarkEnd w:id="120"/>
+    <w:bookmarkEnd w:id="121"/>
     <w:sectPr>
       <w:headerReference r:id="rId9" w:type="even"/>
       <w:headerReference r:id="rId11" w:type="default"/>
